--- a/Math Project Code.docx
+++ b/Math Project Code.docx
@@ -1,6 +1,6 @@
 
 <file path=word/document.xml><?xml version="1.0" encoding="utf-8"?>
-<w:document xmlns:wpc="http://schemas.microsoft.com/office/word/2010/wordprocessingCanvas" xmlns:cx="http://schemas.microsoft.com/office/drawing/2014/chartex" xmlns:cx1="http://schemas.microsoft.com/office/drawing/2015/9/8/chartex" xmlns:cx2="http://schemas.microsoft.com/office/drawing/2015/10/21/chartex" xmlns:cx3="http://schemas.microsoft.com/office/drawing/2016/5/9/chartex" xmlns:cx4="http://schemas.microsoft.com/office/drawing/2016/5/10/chartex" xmlns:cx5="http://schemas.microsoft.com/office/drawing/2016/5/11/chartex" xmlns:cx6="http://schemas.microsoft.com/office/drawing/2016/5/12/chartex" xmlns:cx7="http://schemas.microsoft.com/office/drawing/2016/5/13/chartex" xmlns:cx8="http://schemas.microsoft.com/office/drawing/2016/5/14/chartex" xmlns:mc="http://schemas.openxmlformats.org/markup-compatibility/2006" xmlns:aink="http://schemas.microsoft.com/office/drawing/2016/ink" xmlns:am3d="http://schemas.microsoft.com/office/drawing/2017/model3d" xmlns:o="urn:schemas-microsoft-com:office:office" xmlns:r="http://schemas.openxmlformats.org/officeDocument/2006/relationships" xmlns:m="http://schemas.openxmlformats.org/officeDocument/2006/math" xmlns:v="urn:schemas-microsoft-com:vml" xmlns:wp14="http://schemas.microsoft.com/office/word/2010/wordprocessingDrawing" xmlns:wp="http://schemas.openxmlformats.org/drawingml/2006/wordprocessingDrawing" xmlns:w10="urn:schemas-microsoft-com:office:word" xmlns:w="http://schemas.openxmlformats.org/wordprocessingml/2006/main" xmlns:w14="http://schemas.microsoft.com/office/word/2010/wordml" xmlns:w15="http://schemas.microsoft.com/office/word/2012/wordml" xmlns:w16cex="http://schemas.microsoft.com/office/word/2018/wordml/cex" xmlns:w16cid="http://schemas.microsoft.com/office/word/2016/wordml/cid" xmlns:w16="http://schemas.microsoft.com/office/word/2018/wordml" xmlns:w16se="http://schemas.microsoft.com/office/word/2015/wordml/symex" xmlns:wpg="http://schemas.microsoft.com/office/word/2010/wordprocessingGroup" xmlns:wpi="http://schemas.microsoft.com/office/word/2010/wordprocessingInk" xmlns:wne="http://schemas.microsoft.com/office/word/2006/wordml" xmlns:wps="http://schemas.microsoft.com/office/word/2010/wordprocessingShape" mc:Ignorable="w14 w15 w16se w16cid w16 w16cex wp14">
+<w:document xmlns:wpc="http://schemas.microsoft.com/office/word/2010/wordprocessingCanvas" xmlns:cx="http://schemas.microsoft.com/office/drawing/2014/chartex" xmlns:cx1="http://schemas.microsoft.com/office/drawing/2015/9/8/chartex" xmlns:cx2="http://schemas.microsoft.com/office/drawing/2015/10/21/chartex" xmlns:cx3="http://schemas.microsoft.com/office/drawing/2016/5/9/chartex" xmlns:cx4="http://schemas.microsoft.com/office/drawing/2016/5/10/chartex" xmlns:cx5="http://schemas.microsoft.com/office/drawing/2016/5/11/chartex" xmlns:cx6="http://schemas.microsoft.com/office/drawing/2016/5/12/chartex" xmlns:cx7="http://schemas.microsoft.com/office/drawing/2016/5/13/chartex" xmlns:cx8="http://schemas.microsoft.com/office/drawing/2016/5/14/chartex" xmlns:mc="http://schemas.openxmlformats.org/markup-compatibility/2006" xmlns:aink="http://schemas.microsoft.com/office/drawing/2016/ink" xmlns:am3d="http://schemas.microsoft.com/office/drawing/2017/model3d" xmlns:o="urn:schemas-microsoft-com:office:office" xmlns:oel="http://schemas.microsoft.com/office/2019/extlst" xmlns:r="http://schemas.openxmlformats.org/officeDocument/2006/relationships" xmlns:m="http://schemas.openxmlformats.org/officeDocument/2006/math" xmlns:v="urn:schemas-microsoft-com:vml" xmlns:wp14="http://schemas.microsoft.com/office/word/2010/wordprocessingDrawing" xmlns:wp="http://schemas.openxmlformats.org/drawingml/2006/wordprocessingDrawing" xmlns:w10="urn:schemas-microsoft-com:office:word" xmlns:w="http://schemas.openxmlformats.org/wordprocessingml/2006/main" xmlns:w14="http://schemas.microsoft.com/office/word/2010/wordml" xmlns:w15="http://schemas.microsoft.com/office/word/2012/wordml" xmlns:w16cex="http://schemas.microsoft.com/office/word/2018/wordml/cex" xmlns:w16cid="http://schemas.microsoft.com/office/word/2016/wordml/cid" xmlns:w16="http://schemas.microsoft.com/office/word/2018/wordml" xmlns:w16du="http://schemas.microsoft.com/office/word/2023/wordml/word16du" xmlns:w16sdtdh="http://schemas.microsoft.com/office/word/2020/wordml/sdtdatahash" xmlns:w16se="http://schemas.microsoft.com/office/word/2015/wordml/symex" xmlns:wpg="http://schemas.microsoft.com/office/word/2010/wordprocessingGroup" xmlns:wpi="http://schemas.microsoft.com/office/word/2010/wordprocessingInk" xmlns:wne="http://schemas.microsoft.com/office/word/2006/wordml" xmlns:wps="http://schemas.microsoft.com/office/word/2010/wordprocessingShape" mc:Ignorable="w14 w15 w16se w16cid w16 w16cex w16sdtdh w16du wp14">
   <w:body>
     <w:p>
       <w:pPr>
@@ -29,139 +29,211 @@
         <w:spacing w:after="0" w:line="360" w:lineRule="atLeast"/>
         <w:rPr>
           <w:rFonts w:ascii="Consolas" w:eastAsia="Times New Roman" w:hAnsi="Consolas" w:cs="Times New Roman"/>
-          <w:color w:val="CCCCCC"/>
-        </w:rPr>
-      </w:pPr>
-      <w:r>
-        <w:rPr>
-          <w:rFonts w:ascii="Consolas" w:eastAsia="Times New Roman" w:hAnsi="Consolas" w:cs="Times New Roman"/>
-          <w:color w:val="C586C0"/>
-        </w:rPr>
-        <w:t>#include</w:t>
-      </w:r>
-      <w:r>
-        <w:rPr>
-          <w:rFonts w:ascii="Consolas" w:eastAsia="Times New Roman" w:hAnsi="Consolas" w:cs="Times New Roman"/>
-          <w:color w:val="569CD6"/>
+          <w:color w:val="C586C0"/>
+        </w:rPr>
+      </w:pPr>
+      <w:r>
+        <w:rPr>
+          <w:rFonts w:ascii="Consolas" w:eastAsia="Times New Roman" w:hAnsi="Consolas" w:cs="Times New Roman"/>
+          <w:color w:val="C586C0"/>
+        </w:rPr>
+        <w:t>#include &lt;</w:t>
+      </w:r>
+      <w:proofErr w:type="spellStart"/>
+      <w:r>
+        <w:rPr>
+          <w:rFonts w:ascii="Consolas" w:eastAsia="Times New Roman" w:hAnsi="Consolas" w:cs="Times New Roman"/>
+          <w:color w:val="C586C0"/>
+        </w:rPr>
+        <w:t>stdio.h</w:t>
+      </w:r>
+      <w:proofErr w:type="spellEnd"/>
+      <w:r>
+        <w:rPr>
+          <w:rFonts w:ascii="Consolas" w:eastAsia="Times New Roman" w:hAnsi="Consolas" w:cs="Times New Roman"/>
+          <w:color w:val="C586C0"/>
+        </w:rPr>
+        <w:t>&gt;</w:t>
+      </w:r>
+    </w:p>
+    <w:p>
+      <w:pPr>
+        <w:shd w:val="clear" w:color="auto" w:fill="1F1F1F"/>
+        <w:spacing w:after="0" w:line="360" w:lineRule="atLeast"/>
+        <w:rPr>
+          <w:rFonts w:ascii="Consolas" w:eastAsia="Times New Roman" w:hAnsi="Consolas" w:cs="Times New Roman"/>
+          <w:color w:val="C586C0"/>
+        </w:rPr>
+      </w:pPr>
+      <w:r>
+        <w:rPr>
+          <w:rFonts w:ascii="Consolas" w:eastAsia="Times New Roman" w:hAnsi="Consolas" w:cs="Times New Roman"/>
+          <w:color w:val="C586C0"/>
+        </w:rPr>
+        <w:t>#include &lt;</w:t>
+      </w:r>
+      <w:proofErr w:type="spellStart"/>
+      <w:r>
+        <w:rPr>
+          <w:rFonts w:ascii="Consolas" w:eastAsia="Times New Roman" w:hAnsi="Consolas" w:cs="Times New Roman"/>
+          <w:color w:val="C586C0"/>
+        </w:rPr>
+        <w:t>math.h</w:t>
+      </w:r>
+      <w:proofErr w:type="spellEnd"/>
+      <w:r>
+        <w:rPr>
+          <w:rFonts w:ascii="Consolas" w:eastAsia="Times New Roman" w:hAnsi="Consolas" w:cs="Times New Roman"/>
+          <w:color w:val="C586C0"/>
+        </w:rPr>
+        <w:t>&gt;</w:t>
+      </w:r>
+    </w:p>
+    <w:p>
+      <w:pPr>
+        <w:shd w:val="clear" w:color="auto" w:fill="1F1F1F"/>
+        <w:spacing w:after="0" w:line="360" w:lineRule="atLeast"/>
+        <w:rPr>
+          <w:rFonts w:ascii="Consolas" w:eastAsia="Times New Roman" w:hAnsi="Consolas" w:cs="Times New Roman"/>
+          <w:color w:val="C586C0"/>
+        </w:rPr>
+      </w:pPr>
+    </w:p>
+    <w:p>
+      <w:pPr>
+        <w:shd w:val="clear" w:color="auto" w:fill="1F1F1F"/>
+        <w:spacing w:after="0" w:line="360" w:lineRule="atLeast"/>
+        <w:rPr>
+          <w:rFonts w:ascii="Consolas" w:eastAsia="Times New Roman" w:hAnsi="Consolas" w:cs="Times New Roman"/>
+          <w:color w:val="C586C0"/>
+        </w:rPr>
+      </w:pPr>
+      <w:r>
+        <w:rPr>
+          <w:rFonts w:ascii="Consolas" w:eastAsia="Times New Roman" w:hAnsi="Consolas" w:cs="Times New Roman"/>
+          <w:color w:val="C586C0"/>
+        </w:rPr>
+        <w:t xml:space="preserve">int </w:t>
+      </w:r>
+      <w:proofErr w:type="gramStart"/>
+      <w:r>
+        <w:rPr>
+          <w:rFonts w:ascii="Consolas" w:eastAsia="Times New Roman" w:hAnsi="Consolas" w:cs="Times New Roman"/>
+          <w:color w:val="C586C0"/>
+        </w:rPr>
+        <w:t>main(</w:t>
+      </w:r>
+      <w:proofErr w:type="gramEnd"/>
+      <w:r>
+        <w:rPr>
+          <w:rFonts w:ascii="Consolas" w:eastAsia="Times New Roman" w:hAnsi="Consolas" w:cs="Times New Roman"/>
+          <w:color w:val="C586C0"/>
+        </w:rPr>
+        <w:t>) {</w:t>
+      </w:r>
+    </w:p>
+    <w:p>
+      <w:pPr>
+        <w:shd w:val="clear" w:color="auto" w:fill="1F1F1F"/>
+        <w:spacing w:after="0" w:line="360" w:lineRule="atLeast"/>
+        <w:rPr>
+          <w:rFonts w:ascii="Consolas" w:eastAsia="Times New Roman" w:hAnsi="Consolas" w:cs="Times New Roman"/>
+          <w:color w:val="C586C0"/>
+        </w:rPr>
+      </w:pPr>
+      <w:r>
+        <w:rPr>
+          <w:rFonts w:ascii="Consolas" w:eastAsia="Times New Roman" w:hAnsi="Consolas" w:cs="Times New Roman"/>
+          <w:color w:val="C586C0"/>
+        </w:rPr>
+        <w:t>    // Declare variables</w:t>
+      </w:r>
+    </w:p>
+    <w:p>
+      <w:pPr>
+        <w:shd w:val="clear" w:color="auto" w:fill="1F1F1F"/>
+        <w:spacing w:after="0" w:line="360" w:lineRule="atLeast"/>
+        <w:rPr>
+          <w:rFonts w:ascii="Consolas" w:eastAsia="Times New Roman" w:hAnsi="Consolas" w:cs="Times New Roman"/>
+          <w:color w:val="C586C0"/>
+        </w:rPr>
+      </w:pPr>
+      <w:r>
+        <w:rPr>
+          <w:rFonts w:ascii="Consolas" w:eastAsia="Times New Roman" w:hAnsi="Consolas" w:cs="Times New Roman"/>
+          <w:color w:val="C586C0"/>
+        </w:rPr>
+        <w:t xml:space="preserve">    </w:t>
+      </w:r>
+      <w:r>
+        <w:rPr>
+          <w:rFonts w:ascii="Consolas" w:eastAsia="Times New Roman" w:hAnsi="Consolas" w:cs="Times New Roman"/>
+          <w:color w:val="C586C0"/>
+        </w:rPr>
+        <w:t>D</w:t>
+      </w:r>
+      <w:r>
+        <w:rPr>
+          <w:rFonts w:ascii="Consolas" w:eastAsia="Times New Roman" w:hAnsi="Consolas" w:cs="Times New Roman"/>
+          <w:color w:val="C586C0"/>
+        </w:rPr>
+        <w:t>ouble</w:t>
+      </w:r>
+      <w:r>
+        <w:rPr>
+          <w:rFonts w:ascii="Consolas" w:eastAsia="Times New Roman" w:hAnsi="Consolas" w:cs="Times New Roman"/>
+          <w:color w:val="C586C0"/>
         </w:rPr>
         <w:t xml:space="preserve"> </w:t>
       </w:r>
       <w:r>
         <w:rPr>
           <w:rFonts w:ascii="Consolas" w:eastAsia="Times New Roman" w:hAnsi="Consolas" w:cs="Times New Roman"/>
-          <w:color w:val="CE9178"/>
-        </w:rPr>
-        <w:t>&lt;</w:t>
-      </w:r>
-      <w:proofErr w:type="spellStart"/>
-      <w:r>
-        <w:rPr>
-          <w:rFonts w:ascii="Consolas" w:eastAsia="Times New Roman" w:hAnsi="Consolas" w:cs="Times New Roman"/>
-          <w:color w:val="CE9178"/>
-        </w:rPr>
-        <w:t>stdio.h</w:t>
-      </w:r>
-      <w:proofErr w:type="spellEnd"/>
-      <w:r>
-        <w:rPr>
-          <w:rFonts w:ascii="Consolas" w:eastAsia="Times New Roman" w:hAnsi="Consolas" w:cs="Times New Roman"/>
-          <w:color w:val="CE9178"/>
-        </w:rPr>
-        <w:t>&gt;</w:t>
-      </w:r>
-    </w:p>
-    <w:p>
-      <w:pPr>
-        <w:shd w:val="clear" w:color="auto" w:fill="1F1F1F"/>
-        <w:spacing w:after="0" w:line="360" w:lineRule="atLeast"/>
-        <w:rPr>
-          <w:rFonts w:ascii="Consolas" w:eastAsia="Times New Roman" w:hAnsi="Consolas" w:cs="Times New Roman"/>
-          <w:color w:val="CCCCCC"/>
-        </w:rPr>
-      </w:pPr>
-      <w:r>
-        <w:rPr>
-          <w:rFonts w:ascii="Consolas" w:eastAsia="Times New Roman" w:hAnsi="Consolas" w:cs="Times New Roman"/>
-          <w:color w:val="C586C0"/>
-        </w:rPr>
-        <w:t>#include</w:t>
-      </w:r>
-      <w:r>
-        <w:rPr>
-          <w:rFonts w:ascii="Consolas" w:eastAsia="Times New Roman" w:hAnsi="Consolas" w:cs="Times New Roman"/>
-          <w:color w:val="569CD6"/>
-        </w:rPr>
-        <w:t xml:space="preserve"> </w:t>
-      </w:r>
-      <w:r>
-        <w:rPr>
-          <w:rFonts w:ascii="Consolas" w:eastAsia="Times New Roman" w:hAnsi="Consolas" w:cs="Times New Roman"/>
-          <w:color w:val="CE9178"/>
-        </w:rPr>
-        <w:t>&lt;</w:t>
-      </w:r>
-      <w:proofErr w:type="spellStart"/>
-      <w:r>
-        <w:rPr>
-          <w:rFonts w:ascii="Consolas" w:eastAsia="Times New Roman" w:hAnsi="Consolas" w:cs="Times New Roman"/>
-          <w:color w:val="CE9178"/>
-        </w:rPr>
-        <w:t>math.h</w:t>
-      </w:r>
-      <w:proofErr w:type="spellEnd"/>
-      <w:r>
-        <w:rPr>
-          <w:rFonts w:ascii="Consolas" w:eastAsia="Times New Roman" w:hAnsi="Consolas" w:cs="Times New Roman"/>
-          <w:color w:val="CE9178"/>
-        </w:rPr>
-        <w:t>&gt;</w:t>
-      </w:r>
-    </w:p>
-    <w:p>
-      <w:pPr>
-        <w:shd w:val="clear" w:color="auto" w:fill="1F1F1F"/>
-        <w:spacing w:after="0" w:line="360" w:lineRule="atLeast"/>
-        <w:rPr>
-          <w:rFonts w:ascii="Consolas" w:eastAsia="Times New Roman" w:hAnsi="Consolas" w:cs="Times New Roman"/>
-          <w:color w:val="CCCCCC"/>
-        </w:rPr>
-      </w:pPr>
-    </w:p>
-    <w:p>
-      <w:pPr>
-        <w:shd w:val="clear" w:color="auto" w:fill="1F1F1F"/>
-        <w:spacing w:after="0" w:line="360" w:lineRule="atLeast"/>
-        <w:rPr>
-          <w:rFonts w:ascii="Consolas" w:eastAsia="Times New Roman" w:hAnsi="Consolas" w:cs="Times New Roman"/>
-          <w:color w:val="CCCCCC"/>
-        </w:rPr>
-      </w:pPr>
-      <w:r>
-        <w:rPr>
-          <w:rFonts w:ascii="Consolas" w:eastAsia="Times New Roman" w:hAnsi="Consolas" w:cs="Times New Roman"/>
-          <w:color w:val="569CD6"/>
-        </w:rPr>
-        <w:t>int</w:t>
-      </w:r>
-      <w:r>
-        <w:rPr>
-          <w:rFonts w:ascii="Consolas" w:eastAsia="Times New Roman" w:hAnsi="Consolas" w:cs="Times New Roman"/>
-          <w:color w:val="CCCCCC"/>
-        </w:rPr>
-        <w:t xml:space="preserve"> </w:t>
-      </w:r>
+          <w:color w:val="C586C0"/>
+        </w:rPr>
+        <w:t xml:space="preserve">initial_population,percentage_increase,known_time,target_time,growth_rate,calculated_population; </w:t>
+      </w:r>
+    </w:p>
+    <w:p>
+      <w:pPr>
+        <w:shd w:val="clear" w:color="auto" w:fill="1F1F1F"/>
+        <w:spacing w:after="0" w:line="360" w:lineRule="atLeast"/>
+        <w:rPr>
+          <w:rFonts w:ascii="Consolas" w:eastAsia="Times New Roman" w:hAnsi="Consolas" w:cs="Times New Roman"/>
+          <w:color w:val="C586C0"/>
+        </w:rPr>
+      </w:pPr>
+    </w:p>
+    <w:p>
+      <w:pPr>
+        <w:shd w:val="clear" w:color="auto" w:fill="1F1F1F"/>
+        <w:spacing w:after="0" w:line="360" w:lineRule="atLeast"/>
+        <w:rPr>
+          <w:rFonts w:ascii="Consolas" w:eastAsia="Times New Roman" w:hAnsi="Consolas" w:cs="Times New Roman"/>
+          <w:color w:val="C586C0"/>
+        </w:rPr>
+      </w:pPr>
+      <w:r>
+        <w:rPr>
+          <w:rFonts w:ascii="Consolas" w:eastAsia="Times New Roman" w:hAnsi="Consolas" w:cs="Times New Roman"/>
+          <w:color w:val="C586C0"/>
+        </w:rPr>
+        <w:t xml:space="preserve">    </w:t>
+      </w:r>
+      <w:proofErr w:type="spellStart"/>
       <w:proofErr w:type="gramStart"/>
       <w:r>
         <w:rPr>
           <w:rFonts w:ascii="Consolas" w:eastAsia="Times New Roman" w:hAnsi="Consolas" w:cs="Times New Roman"/>
-          <w:color w:val="DCDCAA"/>
-        </w:rPr>
-        <w:t>main</w:t>
-      </w:r>
-      <w:r>
-        <w:rPr>
-          <w:rFonts w:ascii="Consolas" w:eastAsia="Times New Roman" w:hAnsi="Consolas" w:cs="Times New Roman"/>
-          <w:color w:val="CCCCCC"/>
+          <w:color w:val="C586C0"/>
+        </w:rPr>
+        <w:t>printf</w:t>
+      </w:r>
+      <w:proofErr w:type="spellEnd"/>
+      <w:r>
+        <w:rPr>
+          <w:rFonts w:ascii="Consolas" w:eastAsia="Times New Roman" w:hAnsi="Consolas" w:cs="Times New Roman"/>
+          <w:color w:val="C586C0"/>
         </w:rPr>
         <w:t>(</w:t>
       </w:r>
@@ -169,70 +241,527 @@
       <w:r>
         <w:rPr>
           <w:rFonts w:ascii="Consolas" w:eastAsia="Times New Roman" w:hAnsi="Consolas" w:cs="Times New Roman"/>
-          <w:color w:val="CCCCCC"/>
-        </w:rPr>
-        <w:t>) {</w:t>
-      </w:r>
-    </w:p>
-    <w:p>
-      <w:pPr>
-        <w:shd w:val="clear" w:color="auto" w:fill="1F1F1F"/>
-        <w:spacing w:after="0" w:line="360" w:lineRule="atLeast"/>
-        <w:rPr>
-          <w:rFonts w:ascii="Consolas" w:eastAsia="Times New Roman" w:hAnsi="Consolas" w:cs="Times New Roman"/>
-          <w:color w:val="CCCCCC"/>
-        </w:rPr>
-      </w:pPr>
-      <w:r>
-        <w:rPr>
-          <w:rFonts w:ascii="Consolas" w:eastAsia="Times New Roman" w:hAnsi="Consolas" w:cs="Times New Roman"/>
-          <w:color w:val="CCCCCC"/>
+          <w:color w:val="C586C0"/>
+        </w:rPr>
+        <w:t>"Enter the initial population: ");</w:t>
+      </w:r>
+    </w:p>
+    <w:p>
+      <w:pPr>
+        <w:shd w:val="clear" w:color="auto" w:fill="1F1F1F"/>
+        <w:spacing w:after="0" w:line="360" w:lineRule="atLeast"/>
+        <w:rPr>
+          <w:rFonts w:ascii="Consolas" w:eastAsia="Times New Roman" w:hAnsi="Consolas" w:cs="Times New Roman"/>
+          <w:color w:val="C586C0"/>
+        </w:rPr>
+      </w:pPr>
+      <w:r>
+        <w:rPr>
+          <w:rFonts w:ascii="Consolas" w:eastAsia="Times New Roman" w:hAnsi="Consolas" w:cs="Times New Roman"/>
+          <w:color w:val="C586C0"/>
         </w:rPr>
         <w:t xml:space="preserve">    </w:t>
       </w:r>
-      <w:r>
-        <w:rPr>
-          <w:rFonts w:ascii="Consolas" w:eastAsia="Times New Roman" w:hAnsi="Consolas" w:cs="Times New Roman"/>
-          <w:color w:val="6A9955"/>
-        </w:rPr>
-        <w:t>// Declare variables</w:t>
-      </w:r>
-    </w:p>
-    <w:p>
-      <w:pPr>
-        <w:shd w:val="clear" w:color="auto" w:fill="1F1F1F"/>
-        <w:spacing w:after="0" w:line="360" w:lineRule="atLeast"/>
-        <w:rPr>
-          <w:rFonts w:ascii="Consolas" w:eastAsia="Times New Roman" w:hAnsi="Consolas" w:cs="Times New Roman"/>
-          <w:color w:val="CCCCCC"/>
-        </w:rPr>
-      </w:pPr>
-      <w:r>
-        <w:rPr>
-          <w:rFonts w:ascii="Consolas" w:eastAsia="Times New Roman" w:hAnsi="Consolas" w:cs="Times New Roman"/>
-          <w:color w:val="CCCCCC"/>
+      <w:proofErr w:type="spellStart"/>
+      <w:proofErr w:type="gramStart"/>
+      <w:r>
+        <w:rPr>
+          <w:rFonts w:ascii="Consolas" w:eastAsia="Times New Roman" w:hAnsi="Consolas" w:cs="Times New Roman"/>
+          <w:color w:val="C586C0"/>
+        </w:rPr>
+        <w:t>scanf</w:t>
+      </w:r>
+      <w:proofErr w:type="spellEnd"/>
+      <w:r>
+        <w:rPr>
+          <w:rFonts w:ascii="Consolas" w:eastAsia="Times New Roman" w:hAnsi="Consolas" w:cs="Times New Roman"/>
+          <w:color w:val="C586C0"/>
+        </w:rPr>
+        <w:t>(</w:t>
+      </w:r>
+      <w:proofErr w:type="gramEnd"/>
+      <w:r>
+        <w:rPr>
+          <w:rFonts w:ascii="Consolas" w:eastAsia="Times New Roman" w:hAnsi="Consolas" w:cs="Times New Roman"/>
+          <w:color w:val="C586C0"/>
+        </w:rPr>
+        <w:t>"%</w:t>
+      </w:r>
+      <w:proofErr w:type="spellStart"/>
+      <w:r>
+        <w:rPr>
+          <w:rFonts w:ascii="Consolas" w:eastAsia="Times New Roman" w:hAnsi="Consolas" w:cs="Times New Roman"/>
+          <w:color w:val="C586C0"/>
+        </w:rPr>
+        <w:t>lf</w:t>
+      </w:r>
+      <w:proofErr w:type="spellEnd"/>
+      <w:r>
+        <w:rPr>
+          <w:rFonts w:ascii="Consolas" w:eastAsia="Times New Roman" w:hAnsi="Consolas" w:cs="Times New Roman"/>
+          <w:color w:val="C586C0"/>
+        </w:rPr>
+        <w:t>", &amp;</w:t>
+      </w:r>
+      <w:proofErr w:type="spellStart"/>
+      <w:r>
+        <w:rPr>
+          <w:rFonts w:ascii="Consolas" w:eastAsia="Times New Roman" w:hAnsi="Consolas" w:cs="Times New Roman"/>
+          <w:color w:val="C586C0"/>
+        </w:rPr>
+        <w:t>initial_population</w:t>
+      </w:r>
+      <w:proofErr w:type="spellEnd"/>
+      <w:r>
+        <w:rPr>
+          <w:rFonts w:ascii="Consolas" w:eastAsia="Times New Roman" w:hAnsi="Consolas" w:cs="Times New Roman"/>
+          <w:color w:val="C586C0"/>
+        </w:rPr>
+        <w:t>);</w:t>
+      </w:r>
+    </w:p>
+    <w:p>
+      <w:pPr>
+        <w:shd w:val="clear" w:color="auto" w:fill="1F1F1F"/>
+        <w:spacing w:after="0" w:line="360" w:lineRule="atLeast"/>
+        <w:rPr>
+          <w:rFonts w:ascii="Consolas" w:eastAsia="Times New Roman" w:hAnsi="Consolas" w:cs="Times New Roman"/>
+          <w:color w:val="C586C0"/>
+        </w:rPr>
+      </w:pPr>
+    </w:p>
+    <w:p>
+      <w:pPr>
+        <w:shd w:val="clear" w:color="auto" w:fill="1F1F1F"/>
+        <w:spacing w:after="0" w:line="360" w:lineRule="atLeast"/>
+        <w:rPr>
+          <w:rFonts w:ascii="Consolas" w:eastAsia="Times New Roman" w:hAnsi="Consolas" w:cs="Times New Roman"/>
+          <w:color w:val="C586C0"/>
+        </w:rPr>
+      </w:pPr>
+      <w:r>
+        <w:rPr>
+          <w:rFonts w:ascii="Consolas" w:eastAsia="Times New Roman" w:hAnsi="Consolas" w:cs="Times New Roman"/>
+          <w:color w:val="C586C0"/>
         </w:rPr>
         <w:t xml:space="preserve">    </w:t>
       </w:r>
-      <w:r>
-        <w:rPr>
-          <w:rFonts w:ascii="Consolas" w:eastAsia="Times New Roman" w:hAnsi="Consolas" w:cs="Times New Roman"/>
-          <w:color w:val="569CD6"/>
-        </w:rPr>
-        <w:t>double</w:t>
-      </w:r>
-      <w:r>
-        <w:rPr>
-          <w:rFonts w:ascii="Consolas" w:eastAsia="Times New Roman" w:hAnsi="Consolas" w:cs="Times New Roman"/>
-          <w:color w:val="CCCCCC"/>
-        </w:rPr>
-        <w:t xml:space="preserve"> </w:t>
-      </w:r>
-      <w:proofErr w:type="spellStart"/>
-      <w:r>
-        <w:rPr>
-          <w:rFonts w:ascii="Consolas" w:eastAsia="Times New Roman" w:hAnsi="Consolas" w:cs="Times New Roman"/>
-          <w:color w:val="CCCCCC"/>
+      <w:proofErr w:type="spellStart"/>
+      <w:proofErr w:type="gramStart"/>
+      <w:r>
+        <w:rPr>
+          <w:rFonts w:ascii="Consolas" w:eastAsia="Times New Roman" w:hAnsi="Consolas" w:cs="Times New Roman"/>
+          <w:color w:val="C586C0"/>
+        </w:rPr>
+        <w:t>printf</w:t>
+      </w:r>
+      <w:proofErr w:type="spellEnd"/>
+      <w:r>
+        <w:rPr>
+          <w:rFonts w:ascii="Consolas" w:eastAsia="Times New Roman" w:hAnsi="Consolas" w:cs="Times New Roman"/>
+          <w:color w:val="C586C0"/>
+        </w:rPr>
+        <w:t>(</w:t>
+      </w:r>
+      <w:proofErr w:type="gramEnd"/>
+      <w:r>
+        <w:rPr>
+          <w:rFonts w:ascii="Consolas" w:eastAsia="Times New Roman" w:hAnsi="Consolas" w:cs="Times New Roman"/>
+          <w:color w:val="C586C0"/>
+        </w:rPr>
+        <w:t>"Enter the percentage increase (e.g., 35 for 35%%): ");</w:t>
+      </w:r>
+    </w:p>
+    <w:p>
+      <w:pPr>
+        <w:shd w:val="clear" w:color="auto" w:fill="1F1F1F"/>
+        <w:spacing w:after="0" w:line="360" w:lineRule="atLeast"/>
+        <w:rPr>
+          <w:rFonts w:ascii="Consolas" w:eastAsia="Times New Roman" w:hAnsi="Consolas" w:cs="Times New Roman"/>
+          <w:color w:val="C586C0"/>
+        </w:rPr>
+      </w:pPr>
+      <w:r>
+        <w:rPr>
+          <w:rFonts w:ascii="Consolas" w:eastAsia="Times New Roman" w:hAnsi="Consolas" w:cs="Times New Roman"/>
+          <w:color w:val="C586C0"/>
+        </w:rPr>
+        <w:t xml:space="preserve">    </w:t>
+      </w:r>
+      <w:proofErr w:type="spellStart"/>
+      <w:proofErr w:type="gramStart"/>
+      <w:r>
+        <w:rPr>
+          <w:rFonts w:ascii="Consolas" w:eastAsia="Times New Roman" w:hAnsi="Consolas" w:cs="Times New Roman"/>
+          <w:color w:val="C586C0"/>
+        </w:rPr>
+        <w:t>scanf</w:t>
+      </w:r>
+      <w:proofErr w:type="spellEnd"/>
+      <w:r>
+        <w:rPr>
+          <w:rFonts w:ascii="Consolas" w:eastAsia="Times New Roman" w:hAnsi="Consolas" w:cs="Times New Roman"/>
+          <w:color w:val="C586C0"/>
+        </w:rPr>
+        <w:t>(</w:t>
+      </w:r>
+      <w:proofErr w:type="gramEnd"/>
+      <w:r>
+        <w:rPr>
+          <w:rFonts w:ascii="Consolas" w:eastAsia="Times New Roman" w:hAnsi="Consolas" w:cs="Times New Roman"/>
+          <w:color w:val="C586C0"/>
+        </w:rPr>
+        <w:t>"%</w:t>
+      </w:r>
+      <w:proofErr w:type="spellStart"/>
+      <w:r>
+        <w:rPr>
+          <w:rFonts w:ascii="Consolas" w:eastAsia="Times New Roman" w:hAnsi="Consolas" w:cs="Times New Roman"/>
+          <w:color w:val="C586C0"/>
+        </w:rPr>
+        <w:t>lf</w:t>
+      </w:r>
+      <w:proofErr w:type="spellEnd"/>
+      <w:r>
+        <w:rPr>
+          <w:rFonts w:ascii="Consolas" w:eastAsia="Times New Roman" w:hAnsi="Consolas" w:cs="Times New Roman"/>
+          <w:color w:val="C586C0"/>
+        </w:rPr>
+        <w:t>", &amp;</w:t>
+      </w:r>
+      <w:proofErr w:type="spellStart"/>
+      <w:r>
+        <w:rPr>
+          <w:rFonts w:ascii="Consolas" w:eastAsia="Times New Roman" w:hAnsi="Consolas" w:cs="Times New Roman"/>
+          <w:color w:val="C586C0"/>
+        </w:rPr>
+        <w:t>percentage_increase</w:t>
+      </w:r>
+      <w:proofErr w:type="spellEnd"/>
+      <w:r>
+        <w:rPr>
+          <w:rFonts w:ascii="Consolas" w:eastAsia="Times New Roman" w:hAnsi="Consolas" w:cs="Times New Roman"/>
+          <w:color w:val="C586C0"/>
+        </w:rPr>
+        <w:t>);</w:t>
+      </w:r>
+    </w:p>
+    <w:p>
+      <w:pPr>
+        <w:shd w:val="clear" w:color="auto" w:fill="1F1F1F"/>
+        <w:spacing w:after="0" w:line="360" w:lineRule="atLeast"/>
+        <w:rPr>
+          <w:rFonts w:ascii="Consolas" w:eastAsia="Times New Roman" w:hAnsi="Consolas" w:cs="Times New Roman"/>
+          <w:color w:val="C586C0"/>
+        </w:rPr>
+      </w:pPr>
+    </w:p>
+    <w:p>
+      <w:pPr>
+        <w:shd w:val="clear" w:color="auto" w:fill="1F1F1F"/>
+        <w:spacing w:after="0" w:line="360" w:lineRule="atLeast"/>
+        <w:rPr>
+          <w:rFonts w:ascii="Consolas" w:eastAsia="Times New Roman" w:hAnsi="Consolas" w:cs="Times New Roman"/>
+          <w:color w:val="C586C0"/>
+        </w:rPr>
+      </w:pPr>
+      <w:r>
+        <w:rPr>
+          <w:rFonts w:ascii="Consolas" w:eastAsia="Times New Roman" w:hAnsi="Consolas" w:cs="Times New Roman"/>
+          <w:color w:val="C586C0"/>
+        </w:rPr>
+        <w:t xml:space="preserve">    </w:t>
+      </w:r>
+      <w:proofErr w:type="spellStart"/>
+      <w:proofErr w:type="gramStart"/>
+      <w:r>
+        <w:rPr>
+          <w:rFonts w:ascii="Consolas" w:eastAsia="Times New Roman" w:hAnsi="Consolas" w:cs="Times New Roman"/>
+          <w:color w:val="C586C0"/>
+        </w:rPr>
+        <w:t>printf</w:t>
+      </w:r>
+      <w:proofErr w:type="spellEnd"/>
+      <w:r>
+        <w:rPr>
+          <w:rFonts w:ascii="Consolas" w:eastAsia="Times New Roman" w:hAnsi="Consolas" w:cs="Times New Roman"/>
+          <w:color w:val="C586C0"/>
+        </w:rPr>
+        <w:t>(</w:t>
+      </w:r>
+      <w:proofErr w:type="gramEnd"/>
+      <w:r>
+        <w:rPr>
+          <w:rFonts w:ascii="Consolas" w:eastAsia="Times New Roman" w:hAnsi="Consolas" w:cs="Times New Roman"/>
+          <w:color w:val="C586C0"/>
+        </w:rPr>
+        <w:t>"Enter the time period for the percentage increase (in years): ");</w:t>
+      </w:r>
+    </w:p>
+    <w:p>
+      <w:pPr>
+        <w:shd w:val="clear" w:color="auto" w:fill="1F1F1F"/>
+        <w:spacing w:after="0" w:line="360" w:lineRule="atLeast"/>
+        <w:rPr>
+          <w:rFonts w:ascii="Consolas" w:eastAsia="Times New Roman" w:hAnsi="Consolas" w:cs="Times New Roman"/>
+          <w:color w:val="C586C0"/>
+        </w:rPr>
+      </w:pPr>
+      <w:r>
+        <w:rPr>
+          <w:rFonts w:ascii="Consolas" w:eastAsia="Times New Roman" w:hAnsi="Consolas" w:cs="Times New Roman"/>
+          <w:color w:val="C586C0"/>
+        </w:rPr>
+        <w:t xml:space="preserve">    </w:t>
+      </w:r>
+      <w:proofErr w:type="spellStart"/>
+      <w:proofErr w:type="gramStart"/>
+      <w:r>
+        <w:rPr>
+          <w:rFonts w:ascii="Consolas" w:eastAsia="Times New Roman" w:hAnsi="Consolas" w:cs="Times New Roman"/>
+          <w:color w:val="C586C0"/>
+        </w:rPr>
+        <w:t>scanf</w:t>
+      </w:r>
+      <w:proofErr w:type="spellEnd"/>
+      <w:r>
+        <w:rPr>
+          <w:rFonts w:ascii="Consolas" w:eastAsia="Times New Roman" w:hAnsi="Consolas" w:cs="Times New Roman"/>
+          <w:color w:val="C586C0"/>
+        </w:rPr>
+        <w:t>(</w:t>
+      </w:r>
+      <w:proofErr w:type="gramEnd"/>
+      <w:r>
+        <w:rPr>
+          <w:rFonts w:ascii="Consolas" w:eastAsia="Times New Roman" w:hAnsi="Consolas" w:cs="Times New Roman"/>
+          <w:color w:val="C586C0"/>
+        </w:rPr>
+        <w:t>"%</w:t>
+      </w:r>
+      <w:proofErr w:type="spellStart"/>
+      <w:r>
+        <w:rPr>
+          <w:rFonts w:ascii="Consolas" w:eastAsia="Times New Roman" w:hAnsi="Consolas" w:cs="Times New Roman"/>
+          <w:color w:val="C586C0"/>
+        </w:rPr>
+        <w:t>lf</w:t>
+      </w:r>
+      <w:proofErr w:type="spellEnd"/>
+      <w:r>
+        <w:rPr>
+          <w:rFonts w:ascii="Consolas" w:eastAsia="Times New Roman" w:hAnsi="Consolas" w:cs="Times New Roman"/>
+          <w:color w:val="C586C0"/>
+        </w:rPr>
+        <w:t>", &amp;</w:t>
+      </w:r>
+      <w:proofErr w:type="spellStart"/>
+      <w:r>
+        <w:rPr>
+          <w:rFonts w:ascii="Consolas" w:eastAsia="Times New Roman" w:hAnsi="Consolas" w:cs="Times New Roman"/>
+          <w:color w:val="C586C0"/>
+        </w:rPr>
+        <w:t>known_time</w:t>
+      </w:r>
+      <w:proofErr w:type="spellEnd"/>
+      <w:r>
+        <w:rPr>
+          <w:rFonts w:ascii="Consolas" w:eastAsia="Times New Roman" w:hAnsi="Consolas" w:cs="Times New Roman"/>
+          <w:color w:val="C586C0"/>
+        </w:rPr>
+        <w:t>);</w:t>
+      </w:r>
+    </w:p>
+    <w:p>
+      <w:pPr>
+        <w:shd w:val="clear" w:color="auto" w:fill="1F1F1F"/>
+        <w:spacing w:after="0" w:line="360" w:lineRule="atLeast"/>
+        <w:rPr>
+          <w:rFonts w:ascii="Consolas" w:eastAsia="Times New Roman" w:hAnsi="Consolas" w:cs="Times New Roman"/>
+          <w:color w:val="C586C0"/>
+        </w:rPr>
+      </w:pPr>
+    </w:p>
+    <w:p>
+      <w:pPr>
+        <w:shd w:val="clear" w:color="auto" w:fill="1F1F1F"/>
+        <w:spacing w:after="0" w:line="360" w:lineRule="atLeast"/>
+        <w:rPr>
+          <w:rFonts w:ascii="Consolas" w:eastAsia="Times New Roman" w:hAnsi="Consolas" w:cs="Times New Roman"/>
+          <w:color w:val="C586C0"/>
+        </w:rPr>
+      </w:pPr>
+      <w:r>
+        <w:rPr>
+          <w:rFonts w:ascii="Consolas" w:eastAsia="Times New Roman" w:hAnsi="Consolas" w:cs="Times New Roman"/>
+          <w:color w:val="C586C0"/>
+        </w:rPr>
+        <w:t xml:space="preserve">    </w:t>
+      </w:r>
+      <w:proofErr w:type="spellStart"/>
+      <w:proofErr w:type="gramStart"/>
+      <w:r>
+        <w:rPr>
+          <w:rFonts w:ascii="Consolas" w:eastAsia="Times New Roman" w:hAnsi="Consolas" w:cs="Times New Roman"/>
+          <w:color w:val="C586C0"/>
+        </w:rPr>
+        <w:t>printf</w:t>
+      </w:r>
+      <w:proofErr w:type="spellEnd"/>
+      <w:r>
+        <w:rPr>
+          <w:rFonts w:ascii="Consolas" w:eastAsia="Times New Roman" w:hAnsi="Consolas" w:cs="Times New Roman"/>
+          <w:color w:val="C586C0"/>
+        </w:rPr>
+        <w:t>(</w:t>
+      </w:r>
+      <w:proofErr w:type="gramEnd"/>
+      <w:r>
+        <w:rPr>
+          <w:rFonts w:ascii="Consolas" w:eastAsia="Times New Roman" w:hAnsi="Consolas" w:cs="Times New Roman"/>
+          <w:color w:val="C586C0"/>
+        </w:rPr>
+        <w:t>"Enter the time for which to calculate the population (in years): ");</w:t>
+      </w:r>
+    </w:p>
+    <w:p>
+      <w:pPr>
+        <w:shd w:val="clear" w:color="auto" w:fill="1F1F1F"/>
+        <w:spacing w:after="0" w:line="360" w:lineRule="atLeast"/>
+        <w:rPr>
+          <w:rFonts w:ascii="Consolas" w:eastAsia="Times New Roman" w:hAnsi="Consolas" w:cs="Times New Roman"/>
+          <w:color w:val="C586C0"/>
+        </w:rPr>
+      </w:pPr>
+      <w:r>
+        <w:rPr>
+          <w:rFonts w:ascii="Consolas" w:eastAsia="Times New Roman" w:hAnsi="Consolas" w:cs="Times New Roman"/>
+          <w:color w:val="C586C0"/>
+        </w:rPr>
+        <w:t xml:space="preserve">    </w:t>
+      </w:r>
+      <w:proofErr w:type="spellStart"/>
+      <w:proofErr w:type="gramStart"/>
+      <w:r>
+        <w:rPr>
+          <w:rFonts w:ascii="Consolas" w:eastAsia="Times New Roman" w:hAnsi="Consolas" w:cs="Times New Roman"/>
+          <w:color w:val="C586C0"/>
+        </w:rPr>
+        <w:t>scanf</w:t>
+      </w:r>
+      <w:proofErr w:type="spellEnd"/>
+      <w:r>
+        <w:rPr>
+          <w:rFonts w:ascii="Consolas" w:eastAsia="Times New Roman" w:hAnsi="Consolas" w:cs="Times New Roman"/>
+          <w:color w:val="C586C0"/>
+        </w:rPr>
+        <w:t>(</w:t>
+      </w:r>
+      <w:proofErr w:type="gramEnd"/>
+      <w:r>
+        <w:rPr>
+          <w:rFonts w:ascii="Consolas" w:eastAsia="Times New Roman" w:hAnsi="Consolas" w:cs="Times New Roman"/>
+          <w:color w:val="C586C0"/>
+        </w:rPr>
+        <w:t>"%</w:t>
+      </w:r>
+      <w:proofErr w:type="spellStart"/>
+      <w:r>
+        <w:rPr>
+          <w:rFonts w:ascii="Consolas" w:eastAsia="Times New Roman" w:hAnsi="Consolas" w:cs="Times New Roman"/>
+          <w:color w:val="C586C0"/>
+        </w:rPr>
+        <w:t>lf</w:t>
+      </w:r>
+      <w:proofErr w:type="spellEnd"/>
+      <w:r>
+        <w:rPr>
+          <w:rFonts w:ascii="Consolas" w:eastAsia="Times New Roman" w:hAnsi="Consolas" w:cs="Times New Roman"/>
+          <w:color w:val="C586C0"/>
+        </w:rPr>
+        <w:t>", &amp;</w:t>
+      </w:r>
+      <w:proofErr w:type="spellStart"/>
+      <w:r>
+        <w:rPr>
+          <w:rFonts w:ascii="Consolas" w:eastAsia="Times New Roman" w:hAnsi="Consolas" w:cs="Times New Roman"/>
+          <w:color w:val="C586C0"/>
+        </w:rPr>
+        <w:t>target_time</w:t>
+      </w:r>
+      <w:proofErr w:type="spellEnd"/>
+      <w:r>
+        <w:rPr>
+          <w:rFonts w:ascii="Consolas" w:eastAsia="Times New Roman" w:hAnsi="Consolas" w:cs="Times New Roman"/>
+          <w:color w:val="C586C0"/>
+        </w:rPr>
+        <w:t>);</w:t>
+      </w:r>
+    </w:p>
+    <w:p>
+      <w:pPr>
+        <w:shd w:val="clear" w:color="auto" w:fill="1F1F1F"/>
+        <w:spacing w:after="0" w:line="360" w:lineRule="atLeast"/>
+        <w:rPr>
+          <w:rFonts w:ascii="Consolas" w:eastAsia="Times New Roman" w:hAnsi="Consolas" w:cs="Times New Roman"/>
+          <w:color w:val="C586C0"/>
+        </w:rPr>
+      </w:pPr>
+    </w:p>
+    <w:p>
+      <w:pPr>
+        <w:shd w:val="clear" w:color="auto" w:fill="1F1F1F"/>
+        <w:spacing w:after="0" w:line="360" w:lineRule="atLeast"/>
+        <w:rPr>
+          <w:rFonts w:ascii="Consolas" w:eastAsia="Times New Roman" w:hAnsi="Consolas" w:cs="Times New Roman"/>
+          <w:color w:val="C586C0"/>
+        </w:rPr>
+      </w:pPr>
+      <w:r>
+        <w:rPr>
+          <w:rFonts w:ascii="Consolas" w:eastAsia="Times New Roman" w:hAnsi="Consolas" w:cs="Times New Roman"/>
+          <w:color w:val="C586C0"/>
+        </w:rPr>
+        <w:t>    // Calculate the population after the known time</w:t>
+      </w:r>
+    </w:p>
+    <w:p>
+      <w:pPr>
+        <w:shd w:val="clear" w:color="auto" w:fill="1F1F1F"/>
+        <w:spacing w:after="0" w:line="360" w:lineRule="atLeast"/>
+        <w:rPr>
+          <w:rFonts w:ascii="Consolas" w:eastAsia="Times New Roman" w:hAnsi="Consolas" w:cs="Times New Roman"/>
+          <w:color w:val="C586C0"/>
+        </w:rPr>
+      </w:pPr>
+      <w:r>
+        <w:rPr>
+          <w:rFonts w:ascii="Consolas" w:eastAsia="Times New Roman" w:hAnsi="Consolas" w:cs="Times New Roman"/>
+          <w:color w:val="C586C0"/>
+        </w:rPr>
+        <w:t xml:space="preserve">    double </w:t>
+      </w:r>
+      <w:proofErr w:type="spellStart"/>
+      <w:r>
+        <w:rPr>
+          <w:rFonts w:ascii="Consolas" w:eastAsia="Times New Roman" w:hAnsi="Consolas" w:cs="Times New Roman"/>
+          <w:color w:val="C586C0"/>
+        </w:rPr>
+        <w:t>population_after_known_time</w:t>
+      </w:r>
+      <w:proofErr w:type="spellEnd"/>
+      <w:r>
+        <w:rPr>
+          <w:rFonts w:ascii="Consolas" w:eastAsia="Times New Roman" w:hAnsi="Consolas" w:cs="Times New Roman"/>
+          <w:color w:val="C586C0"/>
+        </w:rPr>
+        <w:t xml:space="preserve"> = </w:t>
+      </w:r>
+      <w:proofErr w:type="spellStart"/>
+      <w:r>
+        <w:rPr>
+          <w:rFonts w:ascii="Consolas" w:eastAsia="Times New Roman" w:hAnsi="Consolas" w:cs="Times New Roman"/>
+          <w:color w:val="C586C0"/>
         </w:rPr>
         <w:t>initial_population</w:t>
       </w:r>
@@ -240,154 +769,335 @@
       <w:r>
         <w:rPr>
           <w:rFonts w:ascii="Consolas" w:eastAsia="Times New Roman" w:hAnsi="Consolas" w:cs="Times New Roman"/>
-          <w:color w:val="CCCCCC"/>
-        </w:rPr>
-        <w:t xml:space="preserve">; </w:t>
-      </w:r>
-    </w:p>
-    <w:p>
-      <w:pPr>
-        <w:shd w:val="clear" w:color="auto" w:fill="1F1F1F"/>
-        <w:spacing w:after="0" w:line="360" w:lineRule="atLeast"/>
-        <w:rPr>
-          <w:rFonts w:ascii="Consolas" w:eastAsia="Times New Roman" w:hAnsi="Consolas" w:cs="Times New Roman"/>
-          <w:color w:val="CCCCCC"/>
-        </w:rPr>
-      </w:pPr>
-      <w:r>
-        <w:rPr>
-          <w:rFonts w:ascii="Consolas" w:eastAsia="Times New Roman" w:hAnsi="Consolas" w:cs="Times New Roman"/>
-          <w:color w:val="CCCCCC"/>
+          <w:color w:val="C586C0"/>
+        </w:rPr>
+        <w:t xml:space="preserve"> * (1 + </w:t>
+      </w:r>
+      <w:proofErr w:type="spellStart"/>
+      <w:r>
+        <w:rPr>
+          <w:rFonts w:ascii="Consolas" w:eastAsia="Times New Roman" w:hAnsi="Consolas" w:cs="Times New Roman"/>
+          <w:color w:val="C586C0"/>
+        </w:rPr>
+        <w:t>percentage_increase</w:t>
+      </w:r>
+      <w:proofErr w:type="spellEnd"/>
+      <w:r>
+        <w:rPr>
+          <w:rFonts w:ascii="Consolas" w:eastAsia="Times New Roman" w:hAnsi="Consolas" w:cs="Times New Roman"/>
+          <w:color w:val="C586C0"/>
+        </w:rPr>
+        <w:t xml:space="preserve"> / 100);</w:t>
+      </w:r>
+    </w:p>
+    <w:p>
+      <w:pPr>
+        <w:shd w:val="clear" w:color="auto" w:fill="1F1F1F"/>
+        <w:spacing w:after="0" w:line="360" w:lineRule="atLeast"/>
+        <w:rPr>
+          <w:rFonts w:ascii="Consolas" w:eastAsia="Times New Roman" w:hAnsi="Consolas" w:cs="Times New Roman"/>
+          <w:color w:val="C586C0"/>
+        </w:rPr>
+      </w:pPr>
+    </w:p>
+    <w:p>
+      <w:pPr>
+        <w:shd w:val="clear" w:color="auto" w:fill="1F1F1F"/>
+        <w:spacing w:after="0" w:line="360" w:lineRule="atLeast"/>
+        <w:rPr>
+          <w:rFonts w:ascii="Consolas" w:eastAsia="Times New Roman" w:hAnsi="Consolas" w:cs="Times New Roman"/>
+          <w:color w:val="C586C0"/>
+        </w:rPr>
+      </w:pPr>
+      <w:r>
+        <w:rPr>
+          <w:rFonts w:ascii="Consolas" w:eastAsia="Times New Roman" w:hAnsi="Consolas" w:cs="Times New Roman"/>
+          <w:color w:val="C586C0"/>
+        </w:rPr>
+        <w:t>    // Calculate growth rate (k)</w:t>
+      </w:r>
+    </w:p>
+    <w:p>
+      <w:pPr>
+        <w:shd w:val="clear" w:color="auto" w:fill="1F1F1F"/>
+        <w:spacing w:after="0" w:line="360" w:lineRule="atLeast"/>
+        <w:rPr>
+          <w:rFonts w:ascii="Consolas" w:eastAsia="Times New Roman" w:hAnsi="Consolas" w:cs="Times New Roman"/>
+          <w:color w:val="C586C0"/>
+        </w:rPr>
+      </w:pPr>
+      <w:r>
+        <w:rPr>
+          <w:rFonts w:ascii="Consolas" w:eastAsia="Times New Roman" w:hAnsi="Consolas" w:cs="Times New Roman"/>
+          <w:color w:val="C586C0"/>
         </w:rPr>
         <w:t xml:space="preserve">    </w:t>
       </w:r>
-      <w:r>
-        <w:rPr>
-          <w:rFonts w:ascii="Consolas" w:eastAsia="Times New Roman" w:hAnsi="Consolas" w:cs="Times New Roman"/>
-          <w:color w:val="569CD6"/>
-        </w:rPr>
-        <w:t>double</w:t>
-      </w:r>
-      <w:r>
-        <w:rPr>
-          <w:rFonts w:ascii="Consolas" w:eastAsia="Times New Roman" w:hAnsi="Consolas" w:cs="Times New Roman"/>
-          <w:color w:val="CCCCCC"/>
-        </w:rPr>
-        <w:t xml:space="preserve"> </w:t>
-      </w:r>
-      <w:proofErr w:type="spellStart"/>
-      <w:r>
-        <w:rPr>
-          <w:rFonts w:ascii="Consolas" w:eastAsia="Times New Roman" w:hAnsi="Consolas" w:cs="Times New Roman"/>
-          <w:color w:val="CCCCCC"/>
-        </w:rPr>
-        <w:t>percentage_increase</w:t>
-      </w:r>
-      <w:proofErr w:type="spellEnd"/>
-      <w:r>
-        <w:rPr>
-          <w:rFonts w:ascii="Consolas" w:eastAsia="Times New Roman" w:hAnsi="Consolas" w:cs="Times New Roman"/>
-          <w:color w:val="CCCCCC"/>
+      <w:proofErr w:type="spellStart"/>
+      <w:r>
+        <w:rPr>
+          <w:rFonts w:ascii="Consolas" w:eastAsia="Times New Roman" w:hAnsi="Consolas" w:cs="Times New Roman"/>
+          <w:color w:val="C586C0"/>
+        </w:rPr>
+        <w:t>growth_rate</w:t>
+      </w:r>
+      <w:proofErr w:type="spellEnd"/>
+      <w:r>
+        <w:rPr>
+          <w:rFonts w:ascii="Consolas" w:eastAsia="Times New Roman" w:hAnsi="Consolas" w:cs="Times New Roman"/>
+          <w:color w:val="C586C0"/>
+        </w:rPr>
+        <w:t xml:space="preserve"> = </w:t>
+      </w:r>
+      <w:proofErr w:type="gramStart"/>
+      <w:r>
+        <w:rPr>
+          <w:rFonts w:ascii="Consolas" w:eastAsia="Times New Roman" w:hAnsi="Consolas" w:cs="Times New Roman"/>
+          <w:color w:val="C586C0"/>
+        </w:rPr>
+        <w:t>log(</w:t>
+      </w:r>
+      <w:proofErr w:type="spellStart"/>
+      <w:proofErr w:type="gramEnd"/>
+      <w:r>
+        <w:rPr>
+          <w:rFonts w:ascii="Consolas" w:eastAsia="Times New Roman" w:hAnsi="Consolas" w:cs="Times New Roman"/>
+          <w:color w:val="C586C0"/>
+        </w:rPr>
+        <w:t>population_after_known_time</w:t>
+      </w:r>
+      <w:proofErr w:type="spellEnd"/>
+      <w:r>
+        <w:rPr>
+          <w:rFonts w:ascii="Consolas" w:eastAsia="Times New Roman" w:hAnsi="Consolas" w:cs="Times New Roman"/>
+          <w:color w:val="C586C0"/>
+        </w:rPr>
+        <w:t xml:space="preserve"> / </w:t>
+      </w:r>
+      <w:proofErr w:type="spellStart"/>
+      <w:r>
+        <w:rPr>
+          <w:rFonts w:ascii="Consolas" w:eastAsia="Times New Roman" w:hAnsi="Consolas" w:cs="Times New Roman"/>
+          <w:color w:val="C586C0"/>
+        </w:rPr>
+        <w:t>initial_population</w:t>
+      </w:r>
+      <w:proofErr w:type="spellEnd"/>
+      <w:r>
+        <w:rPr>
+          <w:rFonts w:ascii="Consolas" w:eastAsia="Times New Roman" w:hAnsi="Consolas" w:cs="Times New Roman"/>
+          <w:color w:val="C586C0"/>
+        </w:rPr>
+        <w:t xml:space="preserve">) / </w:t>
+      </w:r>
+      <w:proofErr w:type="spellStart"/>
+      <w:r>
+        <w:rPr>
+          <w:rFonts w:ascii="Consolas" w:eastAsia="Times New Roman" w:hAnsi="Consolas" w:cs="Times New Roman"/>
+          <w:color w:val="C586C0"/>
+        </w:rPr>
+        <w:t>known_time</w:t>
+      </w:r>
+      <w:proofErr w:type="spellEnd"/>
+      <w:r>
+        <w:rPr>
+          <w:rFonts w:ascii="Consolas" w:eastAsia="Times New Roman" w:hAnsi="Consolas" w:cs="Times New Roman"/>
+          <w:color w:val="C586C0"/>
         </w:rPr>
         <w:t>;</w:t>
       </w:r>
-      <w:r>
-        <w:rPr>
-          <w:rFonts w:ascii="Consolas" w:eastAsia="Times New Roman" w:hAnsi="Consolas" w:cs="Times New Roman"/>
-          <w:color w:val="6A9955"/>
-        </w:rPr>
-        <w:t xml:space="preserve"> // Percentage increase over known time</w:t>
-      </w:r>
-    </w:p>
-    <w:p>
-      <w:pPr>
-        <w:shd w:val="clear" w:color="auto" w:fill="1F1F1F"/>
-        <w:spacing w:after="0" w:line="360" w:lineRule="atLeast"/>
-        <w:rPr>
-          <w:rFonts w:ascii="Consolas" w:eastAsia="Times New Roman" w:hAnsi="Consolas" w:cs="Times New Roman"/>
-          <w:color w:val="CCCCCC"/>
-        </w:rPr>
-      </w:pPr>
-      <w:r>
-        <w:rPr>
-          <w:rFonts w:ascii="Consolas" w:eastAsia="Times New Roman" w:hAnsi="Consolas" w:cs="Times New Roman"/>
-          <w:color w:val="CCCCCC"/>
+    </w:p>
+    <w:p>
+      <w:pPr>
+        <w:shd w:val="clear" w:color="auto" w:fill="1F1F1F"/>
+        <w:spacing w:after="0" w:line="360" w:lineRule="atLeast"/>
+        <w:rPr>
+          <w:rFonts w:ascii="Consolas" w:eastAsia="Times New Roman" w:hAnsi="Consolas" w:cs="Times New Roman"/>
+          <w:color w:val="C586C0"/>
+        </w:rPr>
+      </w:pPr>
+    </w:p>
+    <w:p>
+      <w:pPr>
+        <w:shd w:val="clear" w:color="auto" w:fill="1F1F1F"/>
+        <w:spacing w:after="0" w:line="360" w:lineRule="atLeast"/>
+        <w:rPr>
+          <w:rFonts w:ascii="Consolas" w:eastAsia="Times New Roman" w:hAnsi="Consolas" w:cs="Times New Roman"/>
+          <w:color w:val="C586C0"/>
+        </w:rPr>
+      </w:pPr>
+      <w:r>
+        <w:rPr>
+          <w:rFonts w:ascii="Consolas" w:eastAsia="Times New Roman" w:hAnsi="Consolas" w:cs="Times New Roman"/>
+          <w:color w:val="C586C0"/>
+        </w:rPr>
+        <w:t>    // Calculate the population after the target time</w:t>
+      </w:r>
+    </w:p>
+    <w:p>
+      <w:pPr>
+        <w:shd w:val="clear" w:color="auto" w:fill="1F1F1F"/>
+        <w:spacing w:after="0" w:line="360" w:lineRule="atLeast"/>
+        <w:rPr>
+          <w:rFonts w:ascii="Consolas" w:eastAsia="Times New Roman" w:hAnsi="Consolas" w:cs="Times New Roman"/>
+          <w:color w:val="C586C0"/>
+        </w:rPr>
+      </w:pPr>
+      <w:r>
+        <w:rPr>
+          <w:rFonts w:ascii="Consolas" w:eastAsia="Times New Roman" w:hAnsi="Consolas" w:cs="Times New Roman"/>
+          <w:color w:val="C586C0"/>
         </w:rPr>
         <w:t xml:space="preserve">    </w:t>
       </w:r>
-      <w:r>
-        <w:rPr>
-          <w:rFonts w:ascii="Consolas" w:eastAsia="Times New Roman" w:hAnsi="Consolas" w:cs="Times New Roman"/>
-          <w:color w:val="569CD6"/>
-        </w:rPr>
-        <w:t>double</w:t>
-      </w:r>
-      <w:r>
-        <w:rPr>
-          <w:rFonts w:ascii="Consolas" w:eastAsia="Times New Roman" w:hAnsi="Consolas" w:cs="Times New Roman"/>
-          <w:color w:val="CCCCCC"/>
-        </w:rPr>
-        <w:t xml:space="preserve"> </w:t>
-      </w:r>
-      <w:proofErr w:type="spellStart"/>
-      <w:r>
-        <w:rPr>
-          <w:rFonts w:ascii="Consolas" w:eastAsia="Times New Roman" w:hAnsi="Consolas" w:cs="Times New Roman"/>
-          <w:color w:val="CCCCCC"/>
-        </w:rPr>
-        <w:t>known_time</w:t>
-      </w:r>
-      <w:proofErr w:type="spellEnd"/>
-      <w:r>
-        <w:rPr>
-          <w:rFonts w:ascii="Consolas" w:eastAsia="Times New Roman" w:hAnsi="Consolas" w:cs="Times New Roman"/>
-          <w:color w:val="CCCCCC"/>
-        </w:rPr>
-        <w:t>;</w:t>
-      </w:r>
-      <w:r>
-        <w:rPr>
-          <w:rFonts w:ascii="Consolas" w:eastAsia="Times New Roman" w:hAnsi="Consolas" w:cs="Times New Roman"/>
-          <w:color w:val="6A9955"/>
-        </w:rPr>
-        <w:t xml:space="preserve"> // Time for the known increase (years)</w:t>
-      </w:r>
-    </w:p>
-    <w:p>
-      <w:pPr>
-        <w:shd w:val="clear" w:color="auto" w:fill="1F1F1F"/>
-        <w:spacing w:after="0" w:line="360" w:lineRule="atLeast"/>
-        <w:rPr>
-          <w:rFonts w:ascii="Consolas" w:eastAsia="Times New Roman" w:hAnsi="Consolas" w:cs="Times New Roman"/>
-          <w:color w:val="CCCCCC"/>
-        </w:rPr>
-      </w:pPr>
-      <w:r>
-        <w:rPr>
-          <w:rFonts w:ascii="Consolas" w:eastAsia="Times New Roman" w:hAnsi="Consolas" w:cs="Times New Roman"/>
-          <w:color w:val="CCCCCC"/>
+      <w:proofErr w:type="spellStart"/>
+      <w:r>
+        <w:rPr>
+          <w:rFonts w:ascii="Consolas" w:eastAsia="Times New Roman" w:hAnsi="Consolas" w:cs="Times New Roman"/>
+          <w:color w:val="C586C0"/>
+        </w:rPr>
+        <w:t>calculated_population</w:t>
+      </w:r>
+      <w:proofErr w:type="spellEnd"/>
+      <w:r>
+        <w:rPr>
+          <w:rFonts w:ascii="Consolas" w:eastAsia="Times New Roman" w:hAnsi="Consolas" w:cs="Times New Roman"/>
+          <w:color w:val="C586C0"/>
+        </w:rPr>
+        <w:t xml:space="preserve"> = </w:t>
+      </w:r>
+      <w:proofErr w:type="spellStart"/>
+      <w:r>
+        <w:rPr>
+          <w:rFonts w:ascii="Consolas" w:eastAsia="Times New Roman" w:hAnsi="Consolas" w:cs="Times New Roman"/>
+          <w:color w:val="C586C0"/>
+        </w:rPr>
+        <w:t>initial_population</w:t>
+      </w:r>
+      <w:proofErr w:type="spellEnd"/>
+      <w:r>
+        <w:rPr>
+          <w:rFonts w:ascii="Consolas" w:eastAsia="Times New Roman" w:hAnsi="Consolas" w:cs="Times New Roman"/>
+          <w:color w:val="C586C0"/>
+        </w:rPr>
+        <w:t xml:space="preserve"> * </w:t>
+      </w:r>
+      <w:proofErr w:type="gramStart"/>
+      <w:r>
+        <w:rPr>
+          <w:rFonts w:ascii="Consolas" w:eastAsia="Times New Roman" w:hAnsi="Consolas" w:cs="Times New Roman"/>
+          <w:color w:val="C586C0"/>
+        </w:rPr>
+        <w:t>exp(</w:t>
+      </w:r>
+      <w:proofErr w:type="spellStart"/>
+      <w:proofErr w:type="gramEnd"/>
+      <w:r>
+        <w:rPr>
+          <w:rFonts w:ascii="Consolas" w:eastAsia="Times New Roman" w:hAnsi="Consolas" w:cs="Times New Roman"/>
+          <w:color w:val="C586C0"/>
+        </w:rPr>
+        <w:t>growth_rate</w:t>
+      </w:r>
+      <w:proofErr w:type="spellEnd"/>
+      <w:r>
+        <w:rPr>
+          <w:rFonts w:ascii="Consolas" w:eastAsia="Times New Roman" w:hAnsi="Consolas" w:cs="Times New Roman"/>
+          <w:color w:val="C586C0"/>
+        </w:rPr>
+        <w:t xml:space="preserve"> * </w:t>
+      </w:r>
+      <w:proofErr w:type="spellStart"/>
+      <w:r>
+        <w:rPr>
+          <w:rFonts w:ascii="Consolas" w:eastAsia="Times New Roman" w:hAnsi="Consolas" w:cs="Times New Roman"/>
+          <w:color w:val="C586C0"/>
+        </w:rPr>
+        <w:t>target_time</w:t>
+      </w:r>
+      <w:proofErr w:type="spellEnd"/>
+      <w:r>
+        <w:rPr>
+          <w:rFonts w:ascii="Consolas" w:eastAsia="Times New Roman" w:hAnsi="Consolas" w:cs="Times New Roman"/>
+          <w:color w:val="C586C0"/>
+        </w:rPr>
+        <w:t>);</w:t>
+      </w:r>
+    </w:p>
+    <w:p>
+      <w:pPr>
+        <w:shd w:val="clear" w:color="auto" w:fill="1F1F1F"/>
+        <w:spacing w:after="0" w:line="360" w:lineRule="atLeast"/>
+        <w:rPr>
+          <w:rFonts w:ascii="Consolas" w:eastAsia="Times New Roman" w:hAnsi="Consolas" w:cs="Times New Roman"/>
+          <w:color w:val="C586C0"/>
+        </w:rPr>
+      </w:pPr>
+    </w:p>
+    <w:p>
+      <w:pPr>
+        <w:shd w:val="clear" w:color="auto" w:fill="1F1F1F"/>
+        <w:spacing w:after="0" w:line="360" w:lineRule="atLeast"/>
+        <w:rPr>
+          <w:rFonts w:ascii="Consolas" w:eastAsia="Times New Roman" w:hAnsi="Consolas" w:cs="Times New Roman"/>
+          <w:color w:val="C586C0"/>
+        </w:rPr>
+      </w:pPr>
+      <w:r>
+        <w:rPr>
+          <w:rFonts w:ascii="Consolas" w:eastAsia="Times New Roman" w:hAnsi="Consolas" w:cs="Times New Roman"/>
+          <w:color w:val="C586C0"/>
+        </w:rPr>
+        <w:lastRenderedPageBreak/>
+        <w:t>    //result</w:t>
+      </w:r>
+    </w:p>
+    <w:p>
+      <w:pPr>
+        <w:shd w:val="clear" w:color="auto" w:fill="1F1F1F"/>
+        <w:spacing w:after="0" w:line="360" w:lineRule="atLeast"/>
+        <w:rPr>
+          <w:rFonts w:ascii="Consolas" w:eastAsia="Times New Roman" w:hAnsi="Consolas" w:cs="Times New Roman"/>
+          <w:color w:val="C586C0"/>
+        </w:rPr>
+      </w:pPr>
+      <w:r>
+        <w:rPr>
+          <w:rFonts w:ascii="Consolas" w:eastAsia="Times New Roman" w:hAnsi="Consolas" w:cs="Times New Roman"/>
+          <w:color w:val="C586C0"/>
         </w:rPr>
         <w:t xml:space="preserve">    </w:t>
       </w:r>
-      <w:r>
-        <w:rPr>
-          <w:rFonts w:ascii="Consolas" w:eastAsia="Times New Roman" w:hAnsi="Consolas" w:cs="Times New Roman"/>
-          <w:color w:val="569CD6"/>
-        </w:rPr>
-        <w:t>double</w:t>
-      </w:r>
-      <w:r>
-        <w:rPr>
-          <w:rFonts w:ascii="Consolas" w:eastAsia="Times New Roman" w:hAnsi="Consolas" w:cs="Times New Roman"/>
-          <w:color w:val="CCCCCC"/>
-        </w:rPr>
-        <w:t xml:space="preserve"> </w:t>
-      </w:r>
-      <w:proofErr w:type="spellStart"/>
-      <w:r>
-        <w:rPr>
-          <w:rFonts w:ascii="Consolas" w:eastAsia="Times New Roman" w:hAnsi="Consolas" w:cs="Times New Roman"/>
-          <w:color w:val="CCCCCC"/>
+      <w:proofErr w:type="spellStart"/>
+      <w:proofErr w:type="gramStart"/>
+      <w:r>
+        <w:rPr>
+          <w:rFonts w:ascii="Consolas" w:eastAsia="Times New Roman" w:hAnsi="Consolas" w:cs="Times New Roman"/>
+          <w:color w:val="C586C0"/>
+        </w:rPr>
+        <w:t>printf</w:t>
+      </w:r>
+      <w:proofErr w:type="spellEnd"/>
+      <w:r>
+        <w:rPr>
+          <w:rFonts w:ascii="Consolas" w:eastAsia="Times New Roman" w:hAnsi="Consolas" w:cs="Times New Roman"/>
+          <w:color w:val="C586C0"/>
+        </w:rPr>
+        <w:t>(</w:t>
+      </w:r>
+      <w:proofErr w:type="gramEnd"/>
+      <w:r>
+        <w:rPr>
+          <w:rFonts w:ascii="Consolas" w:eastAsia="Times New Roman" w:hAnsi="Consolas" w:cs="Times New Roman"/>
+          <w:color w:val="C586C0"/>
+        </w:rPr>
+        <w:t xml:space="preserve">"The population after %.2f years will be approximately %.2f\n", </w:t>
+      </w:r>
+      <w:proofErr w:type="spellStart"/>
+      <w:r>
+        <w:rPr>
+          <w:rFonts w:ascii="Consolas" w:eastAsia="Times New Roman" w:hAnsi="Consolas" w:cs="Times New Roman"/>
+          <w:color w:val="C586C0"/>
         </w:rPr>
         <w:t>target_time</w:t>
       </w:r>
@@ -395,107 +1105,15 @@
       <w:r>
         <w:rPr>
           <w:rFonts w:ascii="Consolas" w:eastAsia="Times New Roman" w:hAnsi="Consolas" w:cs="Times New Roman"/>
-          <w:color w:val="CCCCCC"/>
-        </w:rPr>
-        <w:t>;</w:t>
-      </w:r>
-      <w:r>
-        <w:rPr>
-          <w:rFonts w:ascii="Consolas" w:eastAsia="Times New Roman" w:hAnsi="Consolas" w:cs="Times New Roman"/>
-          <w:color w:val="6A9955"/>
-        </w:rPr>
-        <w:t xml:space="preserve"> // Time to calculate the population (years)</w:t>
-      </w:r>
-    </w:p>
-    <w:p>
-      <w:pPr>
-        <w:shd w:val="clear" w:color="auto" w:fill="1F1F1F"/>
-        <w:spacing w:after="0" w:line="360" w:lineRule="atLeast"/>
-        <w:rPr>
-          <w:rFonts w:ascii="Consolas" w:eastAsia="Times New Roman" w:hAnsi="Consolas" w:cs="Times New Roman"/>
-          <w:color w:val="CCCCCC"/>
-        </w:rPr>
-      </w:pPr>
-      <w:r>
-        <w:rPr>
-          <w:rFonts w:ascii="Consolas" w:eastAsia="Times New Roman" w:hAnsi="Consolas" w:cs="Times New Roman"/>
-          <w:color w:val="CCCCCC"/>
-        </w:rPr>
-        <w:t xml:space="preserve">    </w:t>
-      </w:r>
-      <w:r>
-        <w:rPr>
-          <w:rFonts w:ascii="Consolas" w:eastAsia="Times New Roman" w:hAnsi="Consolas" w:cs="Times New Roman"/>
-          <w:color w:val="569CD6"/>
-        </w:rPr>
-        <w:t>double</w:t>
-      </w:r>
-      <w:r>
-        <w:rPr>
-          <w:rFonts w:ascii="Consolas" w:eastAsia="Times New Roman" w:hAnsi="Consolas" w:cs="Times New Roman"/>
-          <w:color w:val="CCCCCC"/>
-        </w:rPr>
-        <w:t xml:space="preserve"> </w:t>
-      </w:r>
-      <w:proofErr w:type="spellStart"/>
-      <w:r>
-        <w:rPr>
-          <w:rFonts w:ascii="Consolas" w:eastAsia="Times New Roman" w:hAnsi="Consolas" w:cs="Times New Roman"/>
-          <w:color w:val="CCCCCC"/>
-        </w:rPr>
-        <w:t>growth_rate</w:t>
-      </w:r>
-      <w:proofErr w:type="spellEnd"/>
-      <w:r>
-        <w:rPr>
-          <w:rFonts w:ascii="Consolas" w:eastAsia="Times New Roman" w:hAnsi="Consolas" w:cs="Times New Roman"/>
-          <w:color w:val="CCCCCC"/>
-        </w:rPr>
-        <w:t>;</w:t>
-      </w:r>
-      <w:r>
-        <w:rPr>
-          <w:rFonts w:ascii="Consolas" w:eastAsia="Times New Roman" w:hAnsi="Consolas" w:cs="Times New Roman"/>
-          <w:color w:val="6A9955"/>
-        </w:rPr>
-        <w:t xml:space="preserve"> // Growth rate (k)</w:t>
-      </w:r>
-    </w:p>
-    <w:p>
-      <w:pPr>
-        <w:shd w:val="clear" w:color="auto" w:fill="1F1F1F"/>
-        <w:spacing w:after="0" w:line="360" w:lineRule="atLeast"/>
-        <w:rPr>
-          <w:rFonts w:ascii="Consolas" w:eastAsia="Times New Roman" w:hAnsi="Consolas" w:cs="Times New Roman"/>
-          <w:color w:val="CCCCCC"/>
-        </w:rPr>
-      </w:pPr>
-      <w:r>
-        <w:rPr>
-          <w:rFonts w:ascii="Consolas" w:eastAsia="Times New Roman" w:hAnsi="Consolas" w:cs="Times New Roman"/>
-          <w:color w:val="CCCCCC"/>
-        </w:rPr>
-        <w:t xml:space="preserve">    </w:t>
-      </w:r>
-      <w:r>
-        <w:rPr>
-          <w:rFonts w:ascii="Consolas" w:eastAsia="Times New Roman" w:hAnsi="Consolas" w:cs="Times New Roman"/>
-          <w:color w:val="569CD6"/>
-        </w:rPr>
-        <w:t>double</w:t>
-      </w:r>
-      <w:r>
-        <w:rPr>
-          <w:rFonts w:ascii="Consolas" w:eastAsia="Times New Roman" w:hAnsi="Consolas" w:cs="Times New Roman"/>
-          <w:color w:val="CCCCCC"/>
-        </w:rPr>
-        <w:t xml:space="preserve"> </w:t>
-      </w:r>
-      <w:proofErr w:type="spellStart"/>
-      <w:r>
-        <w:rPr>
-          <w:rFonts w:ascii="Consolas" w:eastAsia="Times New Roman" w:hAnsi="Consolas" w:cs="Times New Roman"/>
-          <w:color w:val="CCCCCC"/>
+          <w:color w:val="C586C0"/>
+        </w:rPr>
+        <w:t xml:space="preserve">, </w:t>
+      </w:r>
+      <w:proofErr w:type="spellStart"/>
+      <w:r>
+        <w:rPr>
+          <w:rFonts w:ascii="Consolas" w:eastAsia="Times New Roman" w:hAnsi="Consolas" w:cs="Times New Roman"/>
+          <w:color w:val="C586C0"/>
         </w:rPr>
         <w:t>calculated_population</w:t>
       </w:r>
@@ -503,73 +1121,7 @@
       <w:r>
         <w:rPr>
           <w:rFonts w:ascii="Consolas" w:eastAsia="Times New Roman" w:hAnsi="Consolas" w:cs="Times New Roman"/>
-          <w:color w:val="CCCCCC"/>
-        </w:rPr>
-        <w:t>;</w:t>
-      </w:r>
-      <w:r>
-        <w:rPr>
-          <w:rFonts w:ascii="Consolas" w:eastAsia="Times New Roman" w:hAnsi="Consolas" w:cs="Times New Roman"/>
-          <w:color w:val="6A9955"/>
-        </w:rPr>
-        <w:t xml:space="preserve"> // Population after target time</w:t>
-      </w:r>
-    </w:p>
-    <w:p>
-      <w:pPr>
-        <w:shd w:val="clear" w:color="auto" w:fill="1F1F1F"/>
-        <w:spacing w:after="270" w:line="360" w:lineRule="atLeast"/>
-        <w:rPr>
-          <w:rFonts w:ascii="Consolas" w:eastAsia="Times New Roman" w:hAnsi="Consolas" w:cs="Times New Roman"/>
-          <w:color w:val="CCCCCC"/>
-        </w:rPr>
-      </w:pPr>
-    </w:p>
-    <w:p>
-      <w:pPr>
-        <w:shd w:val="clear" w:color="auto" w:fill="1F1F1F"/>
-        <w:spacing w:after="0" w:line="360" w:lineRule="atLeast"/>
-        <w:rPr>
-          <w:rFonts w:ascii="Consolas" w:eastAsia="Times New Roman" w:hAnsi="Consolas" w:cs="Times New Roman"/>
-          <w:color w:val="CCCCCC"/>
-        </w:rPr>
-      </w:pPr>
-      <w:r>
-        <w:rPr>
-          <w:rFonts w:ascii="Consolas" w:eastAsia="Times New Roman" w:hAnsi="Consolas" w:cs="Times New Roman"/>
-          <w:color w:val="CCCCCC"/>
-        </w:rPr>
-        <w:t xml:space="preserve">    </w:t>
-      </w:r>
-      <w:proofErr w:type="spellStart"/>
-      <w:proofErr w:type="gramStart"/>
-      <w:r>
-        <w:rPr>
-          <w:rFonts w:ascii="Consolas" w:eastAsia="Times New Roman" w:hAnsi="Consolas" w:cs="Times New Roman"/>
-          <w:color w:val="DCDCAA"/>
-        </w:rPr>
-        <w:t>printf</w:t>
-      </w:r>
-      <w:proofErr w:type="spellEnd"/>
-      <w:r>
-        <w:rPr>
-          <w:rFonts w:ascii="Consolas" w:eastAsia="Times New Roman" w:hAnsi="Consolas" w:cs="Times New Roman"/>
-          <w:color w:val="CCCCCC"/>
-        </w:rPr>
-        <w:t>(</w:t>
-      </w:r>
-      <w:proofErr w:type="gramEnd"/>
-      <w:r>
-        <w:rPr>
-          <w:rFonts w:ascii="Consolas" w:eastAsia="Times New Roman" w:hAnsi="Consolas" w:cs="Times New Roman"/>
-          <w:color w:val="CE9178"/>
-        </w:rPr>
-        <w:t>"Enter the initial population: "</w:t>
-      </w:r>
-      <w:r>
-        <w:rPr>
-          <w:rFonts w:ascii="Consolas" w:eastAsia="Times New Roman" w:hAnsi="Consolas" w:cs="Times New Roman"/>
-          <w:color w:val="CCCCCC"/>
+          <w:color w:val="C586C0"/>
         </w:rPr>
         <w:t>);</w:t>
       </w:r>
@@ -580,1338 +1132,53 @@
         <w:spacing w:after="0" w:line="360" w:lineRule="atLeast"/>
         <w:rPr>
           <w:rFonts w:ascii="Consolas" w:eastAsia="Times New Roman" w:hAnsi="Consolas" w:cs="Times New Roman"/>
-          <w:color w:val="CCCCCC"/>
-        </w:rPr>
-      </w:pPr>
-      <w:r>
-        <w:rPr>
-          <w:rFonts w:ascii="Consolas" w:eastAsia="Times New Roman" w:hAnsi="Consolas" w:cs="Times New Roman"/>
-          <w:color w:val="CCCCCC"/>
-        </w:rPr>
-        <w:t xml:space="preserve">    </w:t>
-      </w:r>
-      <w:proofErr w:type="spellStart"/>
-      <w:proofErr w:type="gramStart"/>
-      <w:r>
-        <w:rPr>
-          <w:rFonts w:ascii="Consolas" w:eastAsia="Times New Roman" w:hAnsi="Consolas" w:cs="Times New Roman"/>
-          <w:color w:val="DCDCAA"/>
-        </w:rPr>
-        <w:t>scanf</w:t>
-      </w:r>
-      <w:proofErr w:type="spellEnd"/>
-      <w:r>
-        <w:rPr>
-          <w:rFonts w:ascii="Consolas" w:eastAsia="Times New Roman" w:hAnsi="Consolas" w:cs="Times New Roman"/>
-          <w:color w:val="CCCCCC"/>
-        </w:rPr>
-        <w:t>(</w:t>
-      </w:r>
-      <w:proofErr w:type="gramEnd"/>
-      <w:r>
-        <w:rPr>
-          <w:rFonts w:ascii="Consolas" w:eastAsia="Times New Roman" w:hAnsi="Consolas" w:cs="Times New Roman"/>
-          <w:color w:val="CE9178"/>
-        </w:rPr>
-        <w:t>"</w:t>
-      </w:r>
-      <w:r>
-        <w:rPr>
-          <w:rFonts w:ascii="Consolas" w:eastAsia="Times New Roman" w:hAnsi="Consolas" w:cs="Times New Roman"/>
-          <w:color w:val="9CDCFE"/>
-        </w:rPr>
-        <w:t>%</w:t>
-      </w:r>
-      <w:proofErr w:type="spellStart"/>
-      <w:r>
-        <w:rPr>
-          <w:rFonts w:ascii="Consolas" w:eastAsia="Times New Roman" w:hAnsi="Consolas" w:cs="Times New Roman"/>
-          <w:color w:val="9CDCFE"/>
-        </w:rPr>
-        <w:t>lf</w:t>
-      </w:r>
-      <w:proofErr w:type="spellEnd"/>
-      <w:r>
-        <w:rPr>
-          <w:rFonts w:ascii="Consolas" w:eastAsia="Times New Roman" w:hAnsi="Consolas" w:cs="Times New Roman"/>
-          <w:color w:val="CE9178"/>
-        </w:rPr>
-        <w:t>"</w:t>
-      </w:r>
-      <w:r>
-        <w:rPr>
-          <w:rFonts w:ascii="Consolas" w:eastAsia="Times New Roman" w:hAnsi="Consolas" w:cs="Times New Roman"/>
-          <w:color w:val="CCCCCC"/>
-        </w:rPr>
-        <w:t xml:space="preserve">, </w:t>
-      </w:r>
-      <w:r>
-        <w:rPr>
-          <w:rFonts w:ascii="Consolas" w:eastAsia="Times New Roman" w:hAnsi="Consolas" w:cs="Times New Roman"/>
-          <w:color w:val="D4D4D4"/>
-        </w:rPr>
-        <w:t>&amp;</w:t>
-      </w:r>
-      <w:proofErr w:type="spellStart"/>
-      <w:r>
-        <w:rPr>
-          <w:rFonts w:ascii="Consolas" w:eastAsia="Times New Roman" w:hAnsi="Consolas" w:cs="Times New Roman"/>
-          <w:color w:val="CCCCCC"/>
-        </w:rPr>
-        <w:t>initial_population</w:t>
-      </w:r>
-      <w:proofErr w:type="spellEnd"/>
-      <w:r>
-        <w:rPr>
-          <w:rFonts w:ascii="Consolas" w:eastAsia="Times New Roman" w:hAnsi="Consolas" w:cs="Times New Roman"/>
-          <w:color w:val="CCCCCC"/>
-        </w:rPr>
-        <w:t>);</w:t>
-      </w:r>
-    </w:p>
-    <w:p>
-      <w:pPr>
-        <w:shd w:val="clear" w:color="auto" w:fill="1F1F1F"/>
-        <w:spacing w:after="0" w:line="360" w:lineRule="atLeast"/>
-        <w:rPr>
-          <w:rFonts w:ascii="Consolas" w:eastAsia="Times New Roman" w:hAnsi="Consolas" w:cs="Times New Roman"/>
-          <w:color w:val="CCCCCC"/>
-        </w:rPr>
-      </w:pPr>
-    </w:p>
-    <w:p>
-      <w:pPr>
-        <w:shd w:val="clear" w:color="auto" w:fill="1F1F1F"/>
-        <w:spacing w:after="0" w:line="360" w:lineRule="atLeast"/>
-        <w:rPr>
-          <w:rFonts w:ascii="Consolas" w:eastAsia="Times New Roman" w:hAnsi="Consolas" w:cs="Times New Roman"/>
-          <w:color w:val="CCCCCC"/>
-        </w:rPr>
-      </w:pPr>
-      <w:r>
-        <w:rPr>
-          <w:rFonts w:ascii="Consolas" w:eastAsia="Times New Roman" w:hAnsi="Consolas" w:cs="Times New Roman"/>
-          <w:color w:val="CCCCCC"/>
-        </w:rPr>
-        <w:t xml:space="preserve">    </w:t>
-      </w:r>
-      <w:proofErr w:type="spellStart"/>
-      <w:proofErr w:type="gramStart"/>
-      <w:r>
-        <w:rPr>
-          <w:rFonts w:ascii="Consolas" w:eastAsia="Times New Roman" w:hAnsi="Consolas" w:cs="Times New Roman"/>
-          <w:color w:val="DCDCAA"/>
-        </w:rPr>
-        <w:t>printf</w:t>
-      </w:r>
-      <w:proofErr w:type="spellEnd"/>
-      <w:r>
-        <w:rPr>
-          <w:rFonts w:ascii="Consolas" w:eastAsia="Times New Roman" w:hAnsi="Consolas" w:cs="Times New Roman"/>
-          <w:color w:val="CCCCCC"/>
-        </w:rPr>
-        <w:t>(</w:t>
-      </w:r>
-      <w:proofErr w:type="gramEnd"/>
-      <w:r>
-        <w:rPr>
-          <w:rFonts w:ascii="Consolas" w:eastAsia="Times New Roman" w:hAnsi="Consolas" w:cs="Times New Roman"/>
-          <w:color w:val="CE9178"/>
-        </w:rPr>
-        <w:t>"Enter the percentage increase (e.g., 35 for 35</w:t>
-      </w:r>
-      <w:r>
-        <w:rPr>
-          <w:rFonts w:ascii="Consolas" w:eastAsia="Times New Roman" w:hAnsi="Consolas" w:cs="Times New Roman"/>
-          <w:color w:val="9CDCFE"/>
-        </w:rPr>
-        <w:t>%%</w:t>
-      </w:r>
-      <w:r>
-        <w:rPr>
-          <w:rFonts w:ascii="Consolas" w:eastAsia="Times New Roman" w:hAnsi="Consolas" w:cs="Times New Roman"/>
-          <w:color w:val="CE9178"/>
-        </w:rPr>
-        <w:t>): "</w:t>
-      </w:r>
-      <w:r>
-        <w:rPr>
-          <w:rFonts w:ascii="Consolas" w:eastAsia="Times New Roman" w:hAnsi="Consolas" w:cs="Times New Roman"/>
-          <w:color w:val="CCCCCC"/>
-        </w:rPr>
-        <w:t>);</w:t>
-      </w:r>
-    </w:p>
-    <w:p>
-      <w:pPr>
-        <w:shd w:val="clear" w:color="auto" w:fill="1F1F1F"/>
-        <w:spacing w:after="0" w:line="360" w:lineRule="atLeast"/>
-        <w:rPr>
-          <w:rFonts w:ascii="Consolas" w:eastAsia="Times New Roman" w:hAnsi="Consolas" w:cs="Times New Roman"/>
-          <w:color w:val="CCCCCC"/>
-        </w:rPr>
-      </w:pPr>
-      <w:r>
-        <w:rPr>
-          <w:rFonts w:ascii="Consolas" w:eastAsia="Times New Roman" w:hAnsi="Consolas" w:cs="Times New Roman"/>
-          <w:color w:val="CCCCCC"/>
-        </w:rPr>
-        <w:t xml:space="preserve">    </w:t>
-      </w:r>
-      <w:proofErr w:type="spellStart"/>
-      <w:proofErr w:type="gramStart"/>
-      <w:r>
-        <w:rPr>
-          <w:rFonts w:ascii="Consolas" w:eastAsia="Times New Roman" w:hAnsi="Consolas" w:cs="Times New Roman"/>
-          <w:color w:val="DCDCAA"/>
-        </w:rPr>
-        <w:t>scanf</w:t>
-      </w:r>
-      <w:proofErr w:type="spellEnd"/>
-      <w:r>
-        <w:rPr>
-          <w:rFonts w:ascii="Consolas" w:eastAsia="Times New Roman" w:hAnsi="Consolas" w:cs="Times New Roman"/>
-          <w:color w:val="CCCCCC"/>
-        </w:rPr>
-        <w:t>(</w:t>
-      </w:r>
-      <w:proofErr w:type="gramEnd"/>
-      <w:r>
-        <w:rPr>
-          <w:rFonts w:ascii="Consolas" w:eastAsia="Times New Roman" w:hAnsi="Consolas" w:cs="Times New Roman"/>
-          <w:color w:val="CE9178"/>
-        </w:rPr>
-        <w:t>"</w:t>
-      </w:r>
-      <w:r>
-        <w:rPr>
-          <w:rFonts w:ascii="Consolas" w:eastAsia="Times New Roman" w:hAnsi="Consolas" w:cs="Times New Roman"/>
-          <w:color w:val="9CDCFE"/>
-        </w:rPr>
-        <w:t>%</w:t>
-      </w:r>
-      <w:proofErr w:type="spellStart"/>
-      <w:r>
-        <w:rPr>
-          <w:rFonts w:ascii="Consolas" w:eastAsia="Times New Roman" w:hAnsi="Consolas" w:cs="Times New Roman"/>
-          <w:color w:val="9CDCFE"/>
-        </w:rPr>
-        <w:t>lf</w:t>
-      </w:r>
-      <w:proofErr w:type="spellEnd"/>
-      <w:r>
-        <w:rPr>
-          <w:rFonts w:ascii="Consolas" w:eastAsia="Times New Roman" w:hAnsi="Consolas" w:cs="Times New Roman"/>
-          <w:color w:val="CE9178"/>
-        </w:rPr>
-        <w:t>"</w:t>
-      </w:r>
-      <w:r>
-        <w:rPr>
-          <w:rFonts w:ascii="Consolas" w:eastAsia="Times New Roman" w:hAnsi="Consolas" w:cs="Times New Roman"/>
-          <w:color w:val="CCCCCC"/>
-        </w:rPr>
-        <w:t xml:space="preserve">, </w:t>
-      </w:r>
-      <w:r>
-        <w:rPr>
-          <w:rFonts w:ascii="Consolas" w:eastAsia="Times New Roman" w:hAnsi="Consolas" w:cs="Times New Roman"/>
-          <w:color w:val="D4D4D4"/>
-        </w:rPr>
-        <w:t>&amp;</w:t>
-      </w:r>
-      <w:proofErr w:type="spellStart"/>
-      <w:r>
-        <w:rPr>
-          <w:rFonts w:ascii="Consolas" w:eastAsia="Times New Roman" w:hAnsi="Consolas" w:cs="Times New Roman"/>
-          <w:color w:val="CCCCCC"/>
-        </w:rPr>
-        <w:t>percentage_increase</w:t>
-      </w:r>
-      <w:proofErr w:type="spellEnd"/>
-      <w:r>
-        <w:rPr>
-          <w:rFonts w:ascii="Consolas" w:eastAsia="Times New Roman" w:hAnsi="Consolas" w:cs="Times New Roman"/>
-          <w:color w:val="CCCCCC"/>
-        </w:rPr>
-        <w:t>);</w:t>
-      </w:r>
-    </w:p>
-    <w:p>
-      <w:pPr>
-        <w:shd w:val="clear" w:color="auto" w:fill="1F1F1F"/>
-        <w:spacing w:after="0" w:line="360" w:lineRule="atLeast"/>
-        <w:rPr>
-          <w:rFonts w:ascii="Consolas" w:eastAsia="Times New Roman" w:hAnsi="Consolas" w:cs="Times New Roman"/>
-          <w:color w:val="CCCCCC"/>
-        </w:rPr>
-      </w:pPr>
-    </w:p>
-    <w:p>
-      <w:pPr>
-        <w:shd w:val="clear" w:color="auto" w:fill="1F1F1F"/>
-        <w:spacing w:after="0" w:line="360" w:lineRule="atLeast"/>
-        <w:rPr>
-          <w:rFonts w:ascii="Consolas" w:eastAsia="Times New Roman" w:hAnsi="Consolas" w:cs="Times New Roman"/>
-          <w:color w:val="CCCCCC"/>
-        </w:rPr>
-      </w:pPr>
-      <w:r>
-        <w:rPr>
-          <w:rFonts w:ascii="Consolas" w:eastAsia="Times New Roman" w:hAnsi="Consolas" w:cs="Times New Roman"/>
-          <w:color w:val="CCCCCC"/>
-        </w:rPr>
-        <w:t xml:space="preserve">    </w:t>
-      </w:r>
-      <w:proofErr w:type="spellStart"/>
-      <w:proofErr w:type="gramStart"/>
-      <w:r>
-        <w:rPr>
-          <w:rFonts w:ascii="Consolas" w:eastAsia="Times New Roman" w:hAnsi="Consolas" w:cs="Times New Roman"/>
-          <w:color w:val="DCDCAA"/>
-        </w:rPr>
-        <w:t>printf</w:t>
-      </w:r>
-      <w:proofErr w:type="spellEnd"/>
-      <w:r>
-        <w:rPr>
-          <w:rFonts w:ascii="Consolas" w:eastAsia="Times New Roman" w:hAnsi="Consolas" w:cs="Times New Roman"/>
-          <w:color w:val="CCCCCC"/>
-        </w:rPr>
-        <w:t>(</w:t>
-      </w:r>
-      <w:proofErr w:type="gramEnd"/>
-      <w:r>
-        <w:rPr>
-          <w:rFonts w:ascii="Consolas" w:eastAsia="Times New Roman" w:hAnsi="Consolas" w:cs="Times New Roman"/>
-          <w:color w:val="CE9178"/>
-        </w:rPr>
-        <w:t>"Enter the time period for the percentage increase (in years): "</w:t>
-      </w:r>
-      <w:r>
-        <w:rPr>
-          <w:rFonts w:ascii="Consolas" w:eastAsia="Times New Roman" w:hAnsi="Consolas" w:cs="Times New Roman"/>
-          <w:color w:val="CCCCCC"/>
-        </w:rPr>
-        <w:t>);</w:t>
-      </w:r>
-    </w:p>
-    <w:p>
-      <w:pPr>
-        <w:shd w:val="clear" w:color="auto" w:fill="1F1F1F"/>
-        <w:spacing w:after="0" w:line="360" w:lineRule="atLeast"/>
-        <w:rPr>
-          <w:rFonts w:ascii="Consolas" w:eastAsia="Times New Roman" w:hAnsi="Consolas" w:cs="Times New Roman"/>
-          <w:color w:val="CCCCCC"/>
-        </w:rPr>
-      </w:pPr>
-      <w:r>
-        <w:rPr>
-          <w:rFonts w:ascii="Consolas" w:eastAsia="Times New Roman" w:hAnsi="Consolas" w:cs="Times New Roman"/>
-          <w:color w:val="CCCCCC"/>
-        </w:rPr>
-        <w:t xml:space="preserve">    </w:t>
-      </w:r>
-      <w:proofErr w:type="spellStart"/>
-      <w:proofErr w:type="gramStart"/>
-      <w:r>
-        <w:rPr>
-          <w:rFonts w:ascii="Consolas" w:eastAsia="Times New Roman" w:hAnsi="Consolas" w:cs="Times New Roman"/>
-          <w:color w:val="DCDCAA"/>
-        </w:rPr>
-        <w:t>scanf</w:t>
-      </w:r>
-      <w:proofErr w:type="spellEnd"/>
-      <w:r>
-        <w:rPr>
-          <w:rFonts w:ascii="Consolas" w:eastAsia="Times New Roman" w:hAnsi="Consolas" w:cs="Times New Roman"/>
-          <w:color w:val="CCCCCC"/>
-        </w:rPr>
-        <w:t>(</w:t>
-      </w:r>
-      <w:proofErr w:type="gramEnd"/>
-      <w:r>
-        <w:rPr>
-          <w:rFonts w:ascii="Consolas" w:eastAsia="Times New Roman" w:hAnsi="Consolas" w:cs="Times New Roman"/>
-          <w:color w:val="CE9178"/>
-        </w:rPr>
-        <w:t>"</w:t>
-      </w:r>
-      <w:r>
-        <w:rPr>
-          <w:rFonts w:ascii="Consolas" w:eastAsia="Times New Roman" w:hAnsi="Consolas" w:cs="Times New Roman"/>
-          <w:color w:val="9CDCFE"/>
-        </w:rPr>
-        <w:t>%</w:t>
-      </w:r>
-      <w:proofErr w:type="spellStart"/>
-      <w:r>
-        <w:rPr>
-          <w:rFonts w:ascii="Consolas" w:eastAsia="Times New Roman" w:hAnsi="Consolas" w:cs="Times New Roman"/>
-          <w:color w:val="9CDCFE"/>
-        </w:rPr>
-        <w:t>lf</w:t>
-      </w:r>
-      <w:proofErr w:type="spellEnd"/>
-      <w:r>
-        <w:rPr>
-          <w:rFonts w:ascii="Consolas" w:eastAsia="Times New Roman" w:hAnsi="Consolas" w:cs="Times New Roman"/>
-          <w:color w:val="CE9178"/>
-        </w:rPr>
-        <w:t>"</w:t>
-      </w:r>
-      <w:r>
-        <w:rPr>
-          <w:rFonts w:ascii="Consolas" w:eastAsia="Times New Roman" w:hAnsi="Consolas" w:cs="Times New Roman"/>
-          <w:color w:val="CCCCCC"/>
-        </w:rPr>
-        <w:t xml:space="preserve">, </w:t>
-      </w:r>
-      <w:r>
-        <w:rPr>
-          <w:rFonts w:ascii="Consolas" w:eastAsia="Times New Roman" w:hAnsi="Consolas" w:cs="Times New Roman"/>
-          <w:color w:val="D4D4D4"/>
-        </w:rPr>
-        <w:t>&amp;</w:t>
-      </w:r>
-      <w:proofErr w:type="spellStart"/>
-      <w:r>
-        <w:rPr>
-          <w:rFonts w:ascii="Consolas" w:eastAsia="Times New Roman" w:hAnsi="Consolas" w:cs="Times New Roman"/>
-          <w:color w:val="CCCCCC"/>
-        </w:rPr>
-        <w:t>known_time</w:t>
-      </w:r>
-      <w:proofErr w:type="spellEnd"/>
-      <w:r>
-        <w:rPr>
-          <w:rFonts w:ascii="Consolas" w:eastAsia="Times New Roman" w:hAnsi="Consolas" w:cs="Times New Roman"/>
-          <w:color w:val="CCCCCC"/>
-        </w:rPr>
-        <w:t>);</w:t>
-      </w:r>
-    </w:p>
-    <w:p>
-      <w:pPr>
-        <w:shd w:val="clear" w:color="auto" w:fill="1F1F1F"/>
-        <w:spacing w:after="0" w:line="360" w:lineRule="atLeast"/>
-        <w:rPr>
-          <w:rFonts w:ascii="Consolas" w:eastAsia="Times New Roman" w:hAnsi="Consolas" w:cs="Times New Roman"/>
-          <w:color w:val="CCCCCC"/>
-        </w:rPr>
-      </w:pPr>
-    </w:p>
-    <w:p>
-      <w:pPr>
-        <w:shd w:val="clear" w:color="auto" w:fill="1F1F1F"/>
-        <w:spacing w:after="0" w:line="360" w:lineRule="atLeast"/>
-        <w:rPr>
-          <w:rFonts w:ascii="Consolas" w:eastAsia="Times New Roman" w:hAnsi="Consolas" w:cs="Times New Roman"/>
-          <w:color w:val="CCCCCC"/>
-        </w:rPr>
-      </w:pPr>
-      <w:r>
-        <w:rPr>
-          <w:rFonts w:ascii="Consolas" w:eastAsia="Times New Roman" w:hAnsi="Consolas" w:cs="Times New Roman"/>
-          <w:color w:val="CCCCCC"/>
-        </w:rPr>
-        <w:t xml:space="preserve">    </w:t>
-      </w:r>
-      <w:proofErr w:type="spellStart"/>
-      <w:proofErr w:type="gramStart"/>
-      <w:r>
-        <w:rPr>
-          <w:rFonts w:ascii="Consolas" w:eastAsia="Times New Roman" w:hAnsi="Consolas" w:cs="Times New Roman"/>
-          <w:color w:val="DCDCAA"/>
-        </w:rPr>
-        <w:t>printf</w:t>
-      </w:r>
-      <w:proofErr w:type="spellEnd"/>
-      <w:r>
-        <w:rPr>
-          <w:rFonts w:ascii="Consolas" w:eastAsia="Times New Roman" w:hAnsi="Consolas" w:cs="Times New Roman"/>
-          <w:color w:val="CCCCCC"/>
-        </w:rPr>
-        <w:t>(</w:t>
-      </w:r>
-      <w:proofErr w:type="gramEnd"/>
-      <w:r>
-        <w:rPr>
-          <w:rFonts w:ascii="Consolas" w:eastAsia="Times New Roman" w:hAnsi="Consolas" w:cs="Times New Roman"/>
-          <w:color w:val="CE9178"/>
-        </w:rPr>
-        <w:t>"Enter the time for which to calculate the population (in years): "</w:t>
-      </w:r>
-      <w:r>
-        <w:rPr>
-          <w:rFonts w:ascii="Consolas" w:eastAsia="Times New Roman" w:hAnsi="Consolas" w:cs="Times New Roman"/>
-          <w:color w:val="CCCCCC"/>
-        </w:rPr>
-        <w:t>);</w:t>
-      </w:r>
-    </w:p>
-    <w:p>
-      <w:pPr>
-        <w:shd w:val="clear" w:color="auto" w:fill="1F1F1F"/>
-        <w:spacing w:after="0" w:line="360" w:lineRule="atLeast"/>
-        <w:rPr>
-          <w:rFonts w:ascii="Consolas" w:eastAsia="Times New Roman" w:hAnsi="Consolas" w:cs="Times New Roman"/>
-          <w:color w:val="CCCCCC"/>
-        </w:rPr>
-      </w:pPr>
-      <w:r>
-        <w:rPr>
-          <w:rFonts w:ascii="Consolas" w:eastAsia="Times New Roman" w:hAnsi="Consolas" w:cs="Times New Roman"/>
-          <w:color w:val="CCCCCC"/>
-        </w:rPr>
-        <w:t xml:space="preserve">    </w:t>
-      </w:r>
-      <w:proofErr w:type="spellStart"/>
-      <w:proofErr w:type="gramStart"/>
-      <w:r>
-        <w:rPr>
-          <w:rFonts w:ascii="Consolas" w:eastAsia="Times New Roman" w:hAnsi="Consolas" w:cs="Times New Roman"/>
-          <w:color w:val="DCDCAA"/>
-        </w:rPr>
-        <w:t>scanf</w:t>
-      </w:r>
-      <w:proofErr w:type="spellEnd"/>
-      <w:r>
-        <w:rPr>
-          <w:rFonts w:ascii="Consolas" w:eastAsia="Times New Roman" w:hAnsi="Consolas" w:cs="Times New Roman"/>
-          <w:color w:val="CCCCCC"/>
-        </w:rPr>
-        <w:t>(</w:t>
-      </w:r>
-      <w:proofErr w:type="gramEnd"/>
-      <w:r>
-        <w:rPr>
-          <w:rFonts w:ascii="Consolas" w:eastAsia="Times New Roman" w:hAnsi="Consolas" w:cs="Times New Roman"/>
-          <w:color w:val="CE9178"/>
-        </w:rPr>
-        <w:t>"</w:t>
-      </w:r>
-      <w:r>
-        <w:rPr>
-          <w:rFonts w:ascii="Consolas" w:eastAsia="Times New Roman" w:hAnsi="Consolas" w:cs="Times New Roman"/>
-          <w:color w:val="9CDCFE"/>
-        </w:rPr>
-        <w:t>%</w:t>
-      </w:r>
-      <w:proofErr w:type="spellStart"/>
-      <w:r>
-        <w:rPr>
-          <w:rFonts w:ascii="Consolas" w:eastAsia="Times New Roman" w:hAnsi="Consolas" w:cs="Times New Roman"/>
-          <w:color w:val="9CDCFE"/>
-        </w:rPr>
-        <w:t>lf</w:t>
-      </w:r>
-      <w:proofErr w:type="spellEnd"/>
-      <w:r>
-        <w:rPr>
-          <w:rFonts w:ascii="Consolas" w:eastAsia="Times New Roman" w:hAnsi="Consolas" w:cs="Times New Roman"/>
-          <w:color w:val="CE9178"/>
-        </w:rPr>
-        <w:t>"</w:t>
-      </w:r>
-      <w:r>
-        <w:rPr>
-          <w:rFonts w:ascii="Consolas" w:eastAsia="Times New Roman" w:hAnsi="Consolas" w:cs="Times New Roman"/>
-          <w:color w:val="CCCCCC"/>
-        </w:rPr>
-        <w:t xml:space="preserve">, </w:t>
-      </w:r>
-      <w:r>
-        <w:rPr>
-          <w:rFonts w:ascii="Consolas" w:eastAsia="Times New Roman" w:hAnsi="Consolas" w:cs="Times New Roman"/>
-          <w:color w:val="D4D4D4"/>
-        </w:rPr>
-        <w:t>&amp;</w:t>
-      </w:r>
-      <w:proofErr w:type="spellStart"/>
-      <w:r>
-        <w:rPr>
-          <w:rFonts w:ascii="Consolas" w:eastAsia="Times New Roman" w:hAnsi="Consolas" w:cs="Times New Roman"/>
-          <w:color w:val="CCCCCC"/>
-        </w:rPr>
-        <w:t>target_time</w:t>
-      </w:r>
-      <w:proofErr w:type="spellEnd"/>
-      <w:r>
-        <w:rPr>
-          <w:rFonts w:ascii="Consolas" w:eastAsia="Times New Roman" w:hAnsi="Consolas" w:cs="Times New Roman"/>
-          <w:color w:val="CCCCCC"/>
-        </w:rPr>
-        <w:t>);</w:t>
-      </w:r>
-    </w:p>
-    <w:p>
-      <w:pPr>
-        <w:shd w:val="clear" w:color="auto" w:fill="1F1F1F"/>
-        <w:spacing w:after="0" w:line="360" w:lineRule="atLeast"/>
-        <w:rPr>
-          <w:rFonts w:ascii="Consolas" w:eastAsia="Times New Roman" w:hAnsi="Consolas" w:cs="Times New Roman"/>
-          <w:color w:val="CCCCCC"/>
-        </w:rPr>
-      </w:pPr>
-    </w:p>
-    <w:p>
-      <w:pPr>
-        <w:shd w:val="clear" w:color="auto" w:fill="1F1F1F"/>
-        <w:spacing w:after="0" w:line="360" w:lineRule="atLeast"/>
-        <w:rPr>
-          <w:rFonts w:ascii="Consolas" w:eastAsia="Times New Roman" w:hAnsi="Consolas" w:cs="Times New Roman"/>
-          <w:color w:val="CCCCCC"/>
-        </w:rPr>
-      </w:pPr>
-      <w:r>
-        <w:rPr>
-          <w:rFonts w:ascii="Consolas" w:eastAsia="Times New Roman" w:hAnsi="Consolas" w:cs="Times New Roman"/>
-          <w:color w:val="CCCCCC"/>
-        </w:rPr>
-        <w:t xml:space="preserve">    </w:t>
-      </w:r>
-      <w:r>
-        <w:rPr>
-          <w:rFonts w:ascii="Consolas" w:eastAsia="Times New Roman" w:hAnsi="Consolas" w:cs="Times New Roman"/>
-          <w:color w:val="6A9955"/>
-        </w:rPr>
-        <w:t>// Calculate the population after the known time</w:t>
-      </w:r>
-    </w:p>
-    <w:p>
-      <w:pPr>
-        <w:shd w:val="clear" w:color="auto" w:fill="1F1F1F"/>
-        <w:spacing w:after="0" w:line="360" w:lineRule="atLeast"/>
-        <w:rPr>
-          <w:rFonts w:ascii="Consolas" w:eastAsia="Times New Roman" w:hAnsi="Consolas" w:cs="Times New Roman"/>
-          <w:color w:val="CCCCCC"/>
-        </w:rPr>
-      </w:pPr>
-      <w:r>
-        <w:rPr>
-          <w:rFonts w:ascii="Consolas" w:eastAsia="Times New Roman" w:hAnsi="Consolas" w:cs="Times New Roman"/>
-          <w:color w:val="CCCCCC"/>
-        </w:rPr>
-        <w:t xml:space="preserve">    </w:t>
-      </w:r>
-      <w:r>
-        <w:rPr>
-          <w:rFonts w:ascii="Consolas" w:eastAsia="Times New Roman" w:hAnsi="Consolas" w:cs="Times New Roman"/>
-          <w:color w:val="569CD6"/>
-        </w:rPr>
-        <w:t>double</w:t>
-      </w:r>
-      <w:r>
-        <w:rPr>
-          <w:rFonts w:ascii="Consolas" w:eastAsia="Times New Roman" w:hAnsi="Consolas" w:cs="Times New Roman"/>
-          <w:color w:val="CCCCCC"/>
-        </w:rPr>
-        <w:t xml:space="preserve"> </w:t>
-      </w:r>
-      <w:proofErr w:type="spellStart"/>
-      <w:r>
-        <w:rPr>
-          <w:rFonts w:ascii="Consolas" w:eastAsia="Times New Roman" w:hAnsi="Consolas" w:cs="Times New Roman"/>
-          <w:color w:val="CCCCCC"/>
-        </w:rPr>
-        <w:t>population_after_known_time</w:t>
-      </w:r>
-      <w:proofErr w:type="spellEnd"/>
-      <w:r>
-        <w:rPr>
-          <w:rFonts w:ascii="Consolas" w:eastAsia="Times New Roman" w:hAnsi="Consolas" w:cs="Times New Roman"/>
-          <w:color w:val="CCCCCC"/>
-        </w:rPr>
-        <w:t xml:space="preserve"> </w:t>
-      </w:r>
-      <w:r>
-        <w:rPr>
-          <w:rFonts w:ascii="Consolas" w:eastAsia="Times New Roman" w:hAnsi="Consolas" w:cs="Times New Roman"/>
-          <w:color w:val="D4D4D4"/>
-        </w:rPr>
-        <w:t>=</w:t>
-      </w:r>
-      <w:r>
-        <w:rPr>
-          <w:rFonts w:ascii="Consolas" w:eastAsia="Times New Roman" w:hAnsi="Consolas" w:cs="Times New Roman"/>
-          <w:color w:val="CCCCCC"/>
-        </w:rPr>
-        <w:t xml:space="preserve"> </w:t>
-      </w:r>
-      <w:proofErr w:type="spellStart"/>
-      <w:r>
-        <w:rPr>
-          <w:rFonts w:ascii="Consolas" w:eastAsia="Times New Roman" w:hAnsi="Consolas" w:cs="Times New Roman"/>
-          <w:color w:val="CCCCCC"/>
-        </w:rPr>
-        <w:t>initial_population</w:t>
-      </w:r>
-      <w:proofErr w:type="spellEnd"/>
-      <w:r>
-        <w:rPr>
-          <w:rFonts w:ascii="Consolas" w:eastAsia="Times New Roman" w:hAnsi="Consolas" w:cs="Times New Roman"/>
-          <w:color w:val="CCCCCC"/>
-        </w:rPr>
-        <w:t xml:space="preserve"> </w:t>
-      </w:r>
-      <w:r>
-        <w:rPr>
-          <w:rFonts w:ascii="Consolas" w:eastAsia="Times New Roman" w:hAnsi="Consolas" w:cs="Times New Roman"/>
-          <w:color w:val="D4D4D4"/>
-        </w:rPr>
-        <w:t>*</w:t>
-      </w:r>
-      <w:r>
-        <w:rPr>
-          <w:rFonts w:ascii="Consolas" w:eastAsia="Times New Roman" w:hAnsi="Consolas" w:cs="Times New Roman"/>
-          <w:color w:val="CCCCCC"/>
-        </w:rPr>
-        <w:t xml:space="preserve"> (</w:t>
-      </w:r>
-      <w:r>
-        <w:rPr>
-          <w:rFonts w:ascii="Consolas" w:eastAsia="Times New Roman" w:hAnsi="Consolas" w:cs="Times New Roman"/>
-          <w:color w:val="B5CEA8"/>
-        </w:rPr>
-        <w:t>1</w:t>
-      </w:r>
-      <w:r>
-        <w:rPr>
-          <w:rFonts w:ascii="Consolas" w:eastAsia="Times New Roman" w:hAnsi="Consolas" w:cs="Times New Roman"/>
-          <w:color w:val="CCCCCC"/>
-        </w:rPr>
-        <w:t xml:space="preserve"> </w:t>
-      </w:r>
-      <w:r>
-        <w:rPr>
-          <w:rFonts w:ascii="Consolas" w:eastAsia="Times New Roman" w:hAnsi="Consolas" w:cs="Times New Roman"/>
-          <w:color w:val="D4D4D4"/>
-        </w:rPr>
-        <w:t>+</w:t>
-      </w:r>
-      <w:r>
-        <w:rPr>
-          <w:rFonts w:ascii="Consolas" w:eastAsia="Times New Roman" w:hAnsi="Consolas" w:cs="Times New Roman"/>
-          <w:color w:val="CCCCCC"/>
-        </w:rPr>
-        <w:t xml:space="preserve"> </w:t>
-      </w:r>
-      <w:proofErr w:type="spellStart"/>
-      <w:r>
-        <w:rPr>
-          <w:rFonts w:ascii="Consolas" w:eastAsia="Times New Roman" w:hAnsi="Consolas" w:cs="Times New Roman"/>
-          <w:color w:val="CCCCCC"/>
-        </w:rPr>
-        <w:t>percentage_increase</w:t>
-      </w:r>
-      <w:proofErr w:type="spellEnd"/>
-      <w:r>
-        <w:rPr>
-          <w:rFonts w:ascii="Consolas" w:eastAsia="Times New Roman" w:hAnsi="Consolas" w:cs="Times New Roman"/>
-          <w:color w:val="CCCCCC"/>
-        </w:rPr>
-        <w:t xml:space="preserve"> </w:t>
-      </w:r>
-      <w:r>
-        <w:rPr>
-          <w:rFonts w:ascii="Consolas" w:eastAsia="Times New Roman" w:hAnsi="Consolas" w:cs="Times New Roman"/>
-          <w:color w:val="D4D4D4"/>
-        </w:rPr>
-        <w:t>/</w:t>
-      </w:r>
-      <w:r>
-        <w:rPr>
-          <w:rFonts w:ascii="Consolas" w:eastAsia="Times New Roman" w:hAnsi="Consolas" w:cs="Times New Roman"/>
-          <w:color w:val="CCCCCC"/>
-        </w:rPr>
-        <w:t xml:space="preserve"> </w:t>
-      </w:r>
-      <w:r>
-        <w:rPr>
-          <w:rFonts w:ascii="Consolas" w:eastAsia="Times New Roman" w:hAnsi="Consolas" w:cs="Times New Roman"/>
-          <w:color w:val="B5CEA8"/>
-        </w:rPr>
-        <w:t>100</w:t>
-      </w:r>
-      <w:r>
-        <w:rPr>
-          <w:rFonts w:ascii="Consolas" w:eastAsia="Times New Roman" w:hAnsi="Consolas" w:cs="Times New Roman"/>
-          <w:color w:val="CCCCCC"/>
-        </w:rPr>
-        <w:t>);</w:t>
-      </w:r>
-    </w:p>
-    <w:p>
-      <w:pPr>
-        <w:shd w:val="clear" w:color="auto" w:fill="1F1F1F"/>
-        <w:spacing w:after="0" w:line="360" w:lineRule="atLeast"/>
-        <w:rPr>
-          <w:rFonts w:ascii="Consolas" w:eastAsia="Times New Roman" w:hAnsi="Consolas" w:cs="Times New Roman"/>
-          <w:color w:val="CCCCCC"/>
-        </w:rPr>
-      </w:pPr>
-    </w:p>
-    <w:p>
-      <w:pPr>
-        <w:shd w:val="clear" w:color="auto" w:fill="1F1F1F"/>
-        <w:spacing w:after="0" w:line="360" w:lineRule="atLeast"/>
-        <w:rPr>
-          <w:rFonts w:ascii="Consolas" w:eastAsia="Times New Roman" w:hAnsi="Consolas" w:cs="Times New Roman"/>
-          <w:color w:val="CCCCCC"/>
-        </w:rPr>
-      </w:pPr>
-      <w:r>
-        <w:rPr>
-          <w:rFonts w:ascii="Consolas" w:eastAsia="Times New Roman" w:hAnsi="Consolas" w:cs="Times New Roman"/>
-          <w:color w:val="CCCCCC"/>
-        </w:rPr>
-        <w:t xml:space="preserve">    </w:t>
-      </w:r>
-      <w:r>
-        <w:rPr>
-          <w:rFonts w:ascii="Consolas" w:eastAsia="Times New Roman" w:hAnsi="Consolas" w:cs="Times New Roman"/>
-          <w:color w:val="6A9955"/>
-        </w:rPr>
-        <w:t>// Calculate growth rate (k)</w:t>
-      </w:r>
-    </w:p>
-    <w:p>
-      <w:pPr>
-        <w:shd w:val="clear" w:color="auto" w:fill="1F1F1F"/>
-        <w:spacing w:after="0" w:line="360" w:lineRule="atLeast"/>
-        <w:rPr>
-          <w:rFonts w:ascii="Consolas" w:eastAsia="Times New Roman" w:hAnsi="Consolas" w:cs="Times New Roman"/>
-          <w:color w:val="CCCCCC"/>
-        </w:rPr>
-      </w:pPr>
-      <w:r>
-        <w:rPr>
-          <w:rFonts w:ascii="Consolas" w:eastAsia="Times New Roman" w:hAnsi="Consolas" w:cs="Times New Roman"/>
-          <w:color w:val="CCCCCC"/>
-        </w:rPr>
-        <w:t xml:space="preserve">    </w:t>
-      </w:r>
-      <w:proofErr w:type="spellStart"/>
-      <w:r>
-        <w:rPr>
-          <w:rFonts w:ascii="Consolas" w:eastAsia="Times New Roman" w:hAnsi="Consolas" w:cs="Times New Roman"/>
-          <w:color w:val="CCCCCC"/>
-        </w:rPr>
-        <w:t>growth_rate</w:t>
-      </w:r>
-      <w:proofErr w:type="spellEnd"/>
-      <w:r>
-        <w:rPr>
-          <w:rFonts w:ascii="Consolas" w:eastAsia="Times New Roman" w:hAnsi="Consolas" w:cs="Times New Roman"/>
-          <w:color w:val="CCCCCC"/>
-        </w:rPr>
-        <w:t xml:space="preserve"> </w:t>
-      </w:r>
-      <w:r>
-        <w:rPr>
-          <w:rFonts w:ascii="Consolas" w:eastAsia="Times New Roman" w:hAnsi="Consolas" w:cs="Times New Roman"/>
-          <w:color w:val="D4D4D4"/>
-        </w:rPr>
-        <w:t>=</w:t>
-      </w:r>
-      <w:r>
-        <w:rPr>
-          <w:rFonts w:ascii="Consolas" w:eastAsia="Times New Roman" w:hAnsi="Consolas" w:cs="Times New Roman"/>
-          <w:color w:val="CCCCCC"/>
-        </w:rPr>
-        <w:t xml:space="preserve"> </w:t>
-      </w:r>
-      <w:proofErr w:type="gramStart"/>
-      <w:r>
-        <w:rPr>
-          <w:rFonts w:ascii="Consolas" w:eastAsia="Times New Roman" w:hAnsi="Consolas" w:cs="Times New Roman"/>
-          <w:color w:val="DCDCAA"/>
-        </w:rPr>
-        <w:t>log</w:t>
-      </w:r>
-      <w:r>
-        <w:rPr>
-          <w:rFonts w:ascii="Consolas" w:eastAsia="Times New Roman" w:hAnsi="Consolas" w:cs="Times New Roman"/>
-          <w:color w:val="CCCCCC"/>
-        </w:rPr>
-        <w:t>(</w:t>
-      </w:r>
-      <w:proofErr w:type="spellStart"/>
-      <w:proofErr w:type="gramEnd"/>
-      <w:r>
-        <w:rPr>
-          <w:rFonts w:ascii="Consolas" w:eastAsia="Times New Roman" w:hAnsi="Consolas" w:cs="Times New Roman"/>
-          <w:color w:val="CCCCCC"/>
-        </w:rPr>
-        <w:t>population_after_known_time</w:t>
-      </w:r>
-      <w:proofErr w:type="spellEnd"/>
-      <w:r>
-        <w:rPr>
-          <w:rFonts w:ascii="Consolas" w:eastAsia="Times New Roman" w:hAnsi="Consolas" w:cs="Times New Roman"/>
-          <w:color w:val="CCCCCC"/>
-        </w:rPr>
-        <w:t xml:space="preserve"> </w:t>
-      </w:r>
-      <w:r>
-        <w:rPr>
-          <w:rFonts w:ascii="Consolas" w:eastAsia="Times New Roman" w:hAnsi="Consolas" w:cs="Times New Roman"/>
-          <w:color w:val="D4D4D4"/>
-        </w:rPr>
-        <w:t>/</w:t>
-      </w:r>
-      <w:r>
-        <w:rPr>
-          <w:rFonts w:ascii="Consolas" w:eastAsia="Times New Roman" w:hAnsi="Consolas" w:cs="Times New Roman"/>
-          <w:color w:val="CCCCCC"/>
-        </w:rPr>
-        <w:t xml:space="preserve"> </w:t>
-      </w:r>
-      <w:proofErr w:type="spellStart"/>
-      <w:r>
-        <w:rPr>
-          <w:rFonts w:ascii="Consolas" w:eastAsia="Times New Roman" w:hAnsi="Consolas" w:cs="Times New Roman"/>
-          <w:color w:val="CCCCCC"/>
-        </w:rPr>
-        <w:t>initial_population</w:t>
-      </w:r>
-      <w:proofErr w:type="spellEnd"/>
-      <w:r>
-        <w:rPr>
-          <w:rFonts w:ascii="Consolas" w:eastAsia="Times New Roman" w:hAnsi="Consolas" w:cs="Times New Roman"/>
-          <w:color w:val="CCCCCC"/>
-        </w:rPr>
-        <w:t xml:space="preserve">) </w:t>
-      </w:r>
-      <w:r>
-        <w:rPr>
-          <w:rFonts w:ascii="Consolas" w:eastAsia="Times New Roman" w:hAnsi="Consolas" w:cs="Times New Roman"/>
-          <w:color w:val="D4D4D4"/>
-        </w:rPr>
-        <w:t>/</w:t>
-      </w:r>
-      <w:r>
-        <w:rPr>
-          <w:rFonts w:ascii="Consolas" w:eastAsia="Times New Roman" w:hAnsi="Consolas" w:cs="Times New Roman"/>
-          <w:color w:val="CCCCCC"/>
-        </w:rPr>
-        <w:t xml:space="preserve"> </w:t>
-      </w:r>
-      <w:proofErr w:type="spellStart"/>
-      <w:r>
-        <w:rPr>
-          <w:rFonts w:ascii="Consolas" w:eastAsia="Times New Roman" w:hAnsi="Consolas" w:cs="Times New Roman"/>
-          <w:color w:val="CCCCCC"/>
-        </w:rPr>
-        <w:t>known_time</w:t>
-      </w:r>
-      <w:proofErr w:type="spellEnd"/>
-      <w:r>
-        <w:rPr>
-          <w:rFonts w:ascii="Consolas" w:eastAsia="Times New Roman" w:hAnsi="Consolas" w:cs="Times New Roman"/>
-          <w:color w:val="CCCCCC"/>
-        </w:rPr>
-        <w:t>;</w:t>
-      </w:r>
-    </w:p>
-    <w:p>
-      <w:pPr>
-        <w:shd w:val="clear" w:color="auto" w:fill="1F1F1F"/>
-        <w:spacing w:after="0" w:line="360" w:lineRule="atLeast"/>
-        <w:rPr>
-          <w:rFonts w:ascii="Consolas" w:eastAsia="Times New Roman" w:hAnsi="Consolas" w:cs="Times New Roman"/>
-          <w:color w:val="CCCCCC"/>
-        </w:rPr>
-      </w:pPr>
-    </w:p>
-    <w:p>
-      <w:pPr>
-        <w:shd w:val="clear" w:color="auto" w:fill="1F1F1F"/>
-        <w:spacing w:after="0" w:line="360" w:lineRule="atLeast"/>
-        <w:rPr>
-          <w:rFonts w:ascii="Consolas" w:eastAsia="Times New Roman" w:hAnsi="Consolas" w:cs="Times New Roman"/>
-          <w:color w:val="CCCCCC"/>
-        </w:rPr>
-      </w:pPr>
-      <w:r>
-        <w:rPr>
-          <w:rFonts w:ascii="Consolas" w:eastAsia="Times New Roman" w:hAnsi="Consolas" w:cs="Times New Roman"/>
-          <w:color w:val="CCCCCC"/>
-        </w:rPr>
-        <w:lastRenderedPageBreak/>
-        <w:t xml:space="preserve">    </w:t>
-      </w:r>
-      <w:r>
-        <w:rPr>
-          <w:rFonts w:ascii="Consolas" w:eastAsia="Times New Roman" w:hAnsi="Consolas" w:cs="Times New Roman"/>
-          <w:color w:val="6A9955"/>
-        </w:rPr>
-        <w:t>// Calculate the population after the target time</w:t>
-      </w:r>
-    </w:p>
-    <w:p>
-      <w:pPr>
-        <w:shd w:val="clear" w:color="auto" w:fill="1F1F1F"/>
-        <w:spacing w:after="0" w:line="360" w:lineRule="atLeast"/>
-        <w:rPr>
-          <w:rFonts w:ascii="Consolas" w:eastAsia="Times New Roman" w:hAnsi="Consolas" w:cs="Times New Roman"/>
-          <w:color w:val="CCCCCC"/>
-        </w:rPr>
-      </w:pPr>
-      <w:r>
-        <w:rPr>
-          <w:rFonts w:ascii="Consolas" w:eastAsia="Times New Roman" w:hAnsi="Consolas" w:cs="Times New Roman"/>
-          <w:color w:val="CCCCCC"/>
-        </w:rPr>
-        <w:t xml:space="preserve">    </w:t>
-      </w:r>
-      <w:proofErr w:type="spellStart"/>
-      <w:r>
-        <w:rPr>
-          <w:rFonts w:ascii="Consolas" w:eastAsia="Times New Roman" w:hAnsi="Consolas" w:cs="Times New Roman"/>
-          <w:color w:val="CCCCCC"/>
-        </w:rPr>
-        <w:t>calculated_population</w:t>
-      </w:r>
-      <w:proofErr w:type="spellEnd"/>
-      <w:r>
-        <w:rPr>
-          <w:rFonts w:ascii="Consolas" w:eastAsia="Times New Roman" w:hAnsi="Consolas" w:cs="Times New Roman"/>
-          <w:color w:val="CCCCCC"/>
-        </w:rPr>
-        <w:t xml:space="preserve"> </w:t>
-      </w:r>
-      <w:r>
-        <w:rPr>
-          <w:rFonts w:ascii="Consolas" w:eastAsia="Times New Roman" w:hAnsi="Consolas" w:cs="Times New Roman"/>
-          <w:color w:val="D4D4D4"/>
-        </w:rPr>
-        <w:t>=</w:t>
-      </w:r>
-      <w:r>
-        <w:rPr>
-          <w:rFonts w:ascii="Consolas" w:eastAsia="Times New Roman" w:hAnsi="Consolas" w:cs="Times New Roman"/>
-          <w:color w:val="CCCCCC"/>
-        </w:rPr>
-        <w:t xml:space="preserve"> </w:t>
-      </w:r>
-      <w:proofErr w:type="spellStart"/>
-      <w:r>
-        <w:rPr>
-          <w:rFonts w:ascii="Consolas" w:eastAsia="Times New Roman" w:hAnsi="Consolas" w:cs="Times New Roman"/>
-          <w:color w:val="CCCCCC"/>
-        </w:rPr>
-        <w:t>initial_population</w:t>
-      </w:r>
-      <w:proofErr w:type="spellEnd"/>
-      <w:r>
-        <w:rPr>
-          <w:rFonts w:ascii="Consolas" w:eastAsia="Times New Roman" w:hAnsi="Consolas" w:cs="Times New Roman"/>
-          <w:color w:val="CCCCCC"/>
-        </w:rPr>
-        <w:t xml:space="preserve"> </w:t>
-      </w:r>
-      <w:r>
-        <w:rPr>
-          <w:rFonts w:ascii="Consolas" w:eastAsia="Times New Roman" w:hAnsi="Consolas" w:cs="Times New Roman"/>
-          <w:color w:val="D4D4D4"/>
-        </w:rPr>
-        <w:t>*</w:t>
-      </w:r>
-      <w:r>
-        <w:rPr>
-          <w:rFonts w:ascii="Consolas" w:eastAsia="Times New Roman" w:hAnsi="Consolas" w:cs="Times New Roman"/>
-          <w:color w:val="CCCCCC"/>
-        </w:rPr>
-        <w:t xml:space="preserve"> </w:t>
-      </w:r>
-      <w:proofErr w:type="gramStart"/>
-      <w:r>
-        <w:rPr>
-          <w:rFonts w:ascii="Consolas" w:eastAsia="Times New Roman" w:hAnsi="Consolas" w:cs="Times New Roman"/>
-          <w:color w:val="DCDCAA"/>
-        </w:rPr>
-        <w:t>exp</w:t>
-      </w:r>
-      <w:r>
-        <w:rPr>
-          <w:rFonts w:ascii="Consolas" w:eastAsia="Times New Roman" w:hAnsi="Consolas" w:cs="Times New Roman"/>
-          <w:color w:val="CCCCCC"/>
-        </w:rPr>
-        <w:t>(</w:t>
-      </w:r>
-      <w:proofErr w:type="spellStart"/>
-      <w:proofErr w:type="gramEnd"/>
-      <w:r>
-        <w:rPr>
-          <w:rFonts w:ascii="Consolas" w:eastAsia="Times New Roman" w:hAnsi="Consolas" w:cs="Times New Roman"/>
-          <w:color w:val="CCCCCC"/>
-        </w:rPr>
-        <w:t>growth_rate</w:t>
-      </w:r>
-      <w:proofErr w:type="spellEnd"/>
-      <w:r>
-        <w:rPr>
-          <w:rFonts w:ascii="Consolas" w:eastAsia="Times New Roman" w:hAnsi="Consolas" w:cs="Times New Roman"/>
-          <w:color w:val="CCCCCC"/>
-        </w:rPr>
-        <w:t xml:space="preserve"> </w:t>
-      </w:r>
-      <w:r>
-        <w:rPr>
-          <w:rFonts w:ascii="Consolas" w:eastAsia="Times New Roman" w:hAnsi="Consolas" w:cs="Times New Roman"/>
-          <w:color w:val="D4D4D4"/>
-        </w:rPr>
-        <w:t>*</w:t>
-      </w:r>
-      <w:r>
-        <w:rPr>
-          <w:rFonts w:ascii="Consolas" w:eastAsia="Times New Roman" w:hAnsi="Consolas" w:cs="Times New Roman"/>
-          <w:color w:val="CCCCCC"/>
-        </w:rPr>
-        <w:t xml:space="preserve"> </w:t>
-      </w:r>
-      <w:proofErr w:type="spellStart"/>
-      <w:r>
-        <w:rPr>
-          <w:rFonts w:ascii="Consolas" w:eastAsia="Times New Roman" w:hAnsi="Consolas" w:cs="Times New Roman"/>
-          <w:color w:val="CCCCCC"/>
-        </w:rPr>
-        <w:t>target_time</w:t>
-      </w:r>
-      <w:proofErr w:type="spellEnd"/>
-      <w:r>
-        <w:rPr>
-          <w:rFonts w:ascii="Consolas" w:eastAsia="Times New Roman" w:hAnsi="Consolas" w:cs="Times New Roman"/>
-          <w:color w:val="CCCCCC"/>
-        </w:rPr>
-        <w:t>);</w:t>
-      </w:r>
-    </w:p>
-    <w:p>
-      <w:pPr>
-        <w:shd w:val="clear" w:color="auto" w:fill="1F1F1F"/>
-        <w:spacing w:after="0" w:line="360" w:lineRule="atLeast"/>
-        <w:rPr>
-          <w:rFonts w:ascii="Consolas" w:eastAsia="Times New Roman" w:hAnsi="Consolas" w:cs="Times New Roman"/>
-          <w:color w:val="CCCCCC"/>
-        </w:rPr>
-      </w:pPr>
-    </w:p>
-    <w:p>
-      <w:pPr>
-        <w:shd w:val="clear" w:color="auto" w:fill="1F1F1F"/>
-        <w:spacing w:after="0" w:line="360" w:lineRule="atLeast"/>
-        <w:rPr>
-          <w:rFonts w:ascii="Consolas" w:eastAsia="Times New Roman" w:hAnsi="Consolas" w:cs="Times New Roman"/>
-          <w:color w:val="CCCCCC"/>
-        </w:rPr>
-      </w:pPr>
-      <w:r>
-        <w:rPr>
-          <w:rFonts w:ascii="Consolas" w:eastAsia="Times New Roman" w:hAnsi="Consolas" w:cs="Times New Roman"/>
-          <w:color w:val="CCCCCC"/>
-        </w:rPr>
-        <w:t xml:space="preserve">    </w:t>
-      </w:r>
-      <w:r>
-        <w:rPr>
-          <w:rFonts w:ascii="Consolas" w:eastAsia="Times New Roman" w:hAnsi="Consolas" w:cs="Times New Roman"/>
-          <w:color w:val="6A9955"/>
-        </w:rPr>
-        <w:t>//result</w:t>
-      </w:r>
-    </w:p>
-    <w:p>
-      <w:pPr>
-        <w:shd w:val="clear" w:color="auto" w:fill="1F1F1F"/>
-        <w:spacing w:after="0" w:line="360" w:lineRule="atLeast"/>
-        <w:rPr>
-          <w:rFonts w:ascii="Consolas" w:eastAsia="Times New Roman" w:hAnsi="Consolas" w:cs="Times New Roman"/>
-          <w:color w:val="CCCCCC"/>
-        </w:rPr>
-      </w:pPr>
-      <w:r>
-        <w:rPr>
-          <w:rFonts w:ascii="Consolas" w:eastAsia="Times New Roman" w:hAnsi="Consolas" w:cs="Times New Roman"/>
-          <w:color w:val="CCCCCC"/>
-        </w:rPr>
-        <w:t xml:space="preserve">    </w:t>
-      </w:r>
-      <w:proofErr w:type="spellStart"/>
-      <w:proofErr w:type="gramStart"/>
-      <w:r>
-        <w:rPr>
-          <w:rFonts w:ascii="Consolas" w:eastAsia="Times New Roman" w:hAnsi="Consolas" w:cs="Times New Roman"/>
-          <w:color w:val="DCDCAA"/>
-        </w:rPr>
-        <w:t>printf</w:t>
-      </w:r>
-      <w:proofErr w:type="spellEnd"/>
-      <w:r>
-        <w:rPr>
-          <w:rFonts w:ascii="Consolas" w:eastAsia="Times New Roman" w:hAnsi="Consolas" w:cs="Times New Roman"/>
-          <w:color w:val="CCCCCC"/>
-        </w:rPr>
-        <w:t>(</w:t>
-      </w:r>
-      <w:proofErr w:type="gramEnd"/>
-      <w:r>
-        <w:rPr>
-          <w:rFonts w:ascii="Consolas" w:eastAsia="Times New Roman" w:hAnsi="Consolas" w:cs="Times New Roman"/>
-          <w:color w:val="CE9178"/>
-        </w:rPr>
-        <w:t xml:space="preserve">"The population after </w:t>
-      </w:r>
-      <w:r>
-        <w:rPr>
-          <w:rFonts w:ascii="Consolas" w:eastAsia="Times New Roman" w:hAnsi="Consolas" w:cs="Times New Roman"/>
-          <w:color w:val="9CDCFE"/>
-        </w:rPr>
-        <w:t>%.2f</w:t>
-      </w:r>
-      <w:r>
-        <w:rPr>
-          <w:rFonts w:ascii="Consolas" w:eastAsia="Times New Roman" w:hAnsi="Consolas" w:cs="Times New Roman"/>
-          <w:color w:val="CE9178"/>
-        </w:rPr>
-        <w:t xml:space="preserve"> years will be approximately </w:t>
-      </w:r>
-      <w:r>
-        <w:rPr>
-          <w:rFonts w:ascii="Consolas" w:eastAsia="Times New Roman" w:hAnsi="Consolas" w:cs="Times New Roman"/>
-          <w:color w:val="9CDCFE"/>
-        </w:rPr>
-        <w:t>%.2f</w:t>
-      </w:r>
-      <w:r>
-        <w:rPr>
-          <w:rFonts w:ascii="Consolas" w:eastAsia="Times New Roman" w:hAnsi="Consolas" w:cs="Times New Roman"/>
-          <w:color w:val="D7BA7D"/>
-        </w:rPr>
-        <w:t>\n</w:t>
-      </w:r>
-      <w:r>
-        <w:rPr>
-          <w:rFonts w:ascii="Consolas" w:eastAsia="Times New Roman" w:hAnsi="Consolas" w:cs="Times New Roman"/>
-          <w:color w:val="CE9178"/>
-        </w:rPr>
-        <w:t>"</w:t>
-      </w:r>
-      <w:r>
-        <w:rPr>
-          <w:rFonts w:ascii="Consolas" w:eastAsia="Times New Roman" w:hAnsi="Consolas" w:cs="Times New Roman"/>
-          <w:color w:val="CCCCCC"/>
-        </w:rPr>
-        <w:t xml:space="preserve">, </w:t>
-      </w:r>
-      <w:proofErr w:type="spellStart"/>
-      <w:r>
-        <w:rPr>
-          <w:rFonts w:ascii="Consolas" w:eastAsia="Times New Roman" w:hAnsi="Consolas" w:cs="Times New Roman"/>
-          <w:color w:val="CCCCCC"/>
-        </w:rPr>
-        <w:t>target_time</w:t>
-      </w:r>
-      <w:proofErr w:type="spellEnd"/>
-      <w:r>
-        <w:rPr>
-          <w:rFonts w:ascii="Consolas" w:eastAsia="Times New Roman" w:hAnsi="Consolas" w:cs="Times New Roman"/>
-          <w:color w:val="CCCCCC"/>
-        </w:rPr>
-        <w:t xml:space="preserve">, </w:t>
-      </w:r>
-      <w:proofErr w:type="spellStart"/>
-      <w:r>
-        <w:rPr>
-          <w:rFonts w:ascii="Consolas" w:eastAsia="Times New Roman" w:hAnsi="Consolas" w:cs="Times New Roman"/>
-          <w:color w:val="CCCCCC"/>
-        </w:rPr>
-        <w:t>calculated_population</w:t>
-      </w:r>
-      <w:proofErr w:type="spellEnd"/>
-      <w:r>
-        <w:rPr>
-          <w:rFonts w:ascii="Consolas" w:eastAsia="Times New Roman" w:hAnsi="Consolas" w:cs="Times New Roman"/>
-          <w:color w:val="CCCCCC"/>
-        </w:rPr>
-        <w:t>);</w:t>
-      </w:r>
-    </w:p>
-    <w:p>
-      <w:pPr>
-        <w:shd w:val="clear" w:color="auto" w:fill="1F1F1F"/>
-        <w:spacing w:after="0" w:line="360" w:lineRule="atLeast"/>
-        <w:rPr>
-          <w:rFonts w:ascii="Consolas" w:eastAsia="Times New Roman" w:hAnsi="Consolas" w:cs="Times New Roman"/>
-          <w:color w:val="CCCCCC"/>
-        </w:rPr>
-      </w:pPr>
-    </w:p>
-    <w:p>
-      <w:pPr>
-        <w:shd w:val="clear" w:color="auto" w:fill="1F1F1F"/>
-        <w:spacing w:after="0" w:line="360" w:lineRule="atLeast"/>
-        <w:rPr>
-          <w:rFonts w:ascii="Consolas" w:eastAsia="Times New Roman" w:hAnsi="Consolas" w:cs="Times New Roman"/>
-          <w:color w:val="CCCCCC"/>
-        </w:rPr>
-      </w:pPr>
-      <w:r>
-        <w:rPr>
-          <w:rFonts w:ascii="Consolas" w:eastAsia="Times New Roman" w:hAnsi="Consolas" w:cs="Times New Roman"/>
-          <w:color w:val="CCCCCC"/>
-        </w:rPr>
-        <w:t xml:space="preserve">    </w:t>
-      </w:r>
-      <w:r>
-        <w:rPr>
-          <w:rFonts w:ascii="Consolas" w:eastAsia="Times New Roman" w:hAnsi="Consolas" w:cs="Times New Roman"/>
-          <w:color w:val="C586C0"/>
-        </w:rPr>
-        <w:t>return</w:t>
-      </w:r>
-      <w:r>
-        <w:rPr>
-          <w:rFonts w:ascii="Consolas" w:eastAsia="Times New Roman" w:hAnsi="Consolas" w:cs="Times New Roman"/>
-          <w:color w:val="CCCCCC"/>
-        </w:rPr>
-        <w:t xml:space="preserve"> </w:t>
-      </w:r>
-      <w:r>
-        <w:rPr>
-          <w:rFonts w:ascii="Consolas" w:eastAsia="Times New Roman" w:hAnsi="Consolas" w:cs="Times New Roman"/>
-          <w:color w:val="B5CEA8"/>
-        </w:rPr>
-        <w:t>0</w:t>
-      </w:r>
-      <w:r>
-        <w:rPr>
-          <w:rFonts w:ascii="Consolas" w:eastAsia="Times New Roman" w:hAnsi="Consolas" w:cs="Times New Roman"/>
-          <w:color w:val="CCCCCC"/>
-        </w:rPr>
-        <w:t>;</w:t>
-      </w:r>
-    </w:p>
-    <w:p>
-      <w:pPr>
-        <w:shd w:val="clear" w:color="auto" w:fill="1F1F1F"/>
-        <w:spacing w:after="0" w:line="360" w:lineRule="atLeast"/>
-        <w:rPr>
-          <w:rFonts w:ascii="Consolas" w:eastAsia="Times New Roman" w:hAnsi="Consolas" w:cs="Times New Roman"/>
-          <w:color w:val="CCCCCC"/>
-          <w:sz w:val="27"/>
-          <w:szCs w:val="27"/>
-        </w:rPr>
-      </w:pPr>
-      <w:r>
-        <w:rPr>
-          <w:rFonts w:ascii="Consolas" w:eastAsia="Times New Roman" w:hAnsi="Consolas" w:cs="Times New Roman"/>
-          <w:color w:val="CCCCCC"/>
+          <w:color w:val="C586C0"/>
+        </w:rPr>
+      </w:pPr>
+    </w:p>
+    <w:p>
+      <w:pPr>
+        <w:shd w:val="clear" w:color="auto" w:fill="1F1F1F"/>
+        <w:spacing w:after="0" w:line="360" w:lineRule="atLeast"/>
+        <w:rPr>
+          <w:rFonts w:ascii="Consolas" w:eastAsia="Times New Roman" w:hAnsi="Consolas" w:cs="Times New Roman"/>
+          <w:color w:val="C586C0"/>
+        </w:rPr>
+      </w:pPr>
+      <w:r>
+        <w:rPr>
+          <w:rFonts w:ascii="Consolas" w:eastAsia="Times New Roman" w:hAnsi="Consolas" w:cs="Times New Roman"/>
+          <w:color w:val="C586C0"/>
+        </w:rPr>
+        <w:t>    return 0;</w:t>
+      </w:r>
+    </w:p>
+    <w:p>
+      <w:pPr>
+        <w:shd w:val="clear" w:color="auto" w:fill="1F1F1F"/>
+        <w:spacing w:after="0" w:line="360" w:lineRule="atLeast"/>
+        <w:rPr>
+          <w:rFonts w:ascii="Consolas" w:eastAsia="Times New Roman" w:hAnsi="Consolas" w:cs="Times New Roman"/>
+          <w:color w:val="C586C0"/>
+        </w:rPr>
+      </w:pPr>
+      <w:r>
+        <w:rPr>
+          <w:rFonts w:ascii="Consolas" w:eastAsia="Times New Roman" w:hAnsi="Consolas" w:cs="Times New Roman"/>
+          <w:color w:val="C586C0"/>
         </w:rPr>
         <w:t>}</w:t>
       </w:r>
+    </w:p>
+    <w:p>
+      <w:pPr>
+        <w:shd w:val="clear" w:color="auto" w:fill="1F1F1F"/>
+        <w:spacing w:after="0" w:line="360" w:lineRule="atLeast"/>
+        <w:rPr>
+          <w:rFonts w:ascii="Consolas" w:eastAsia="Times New Roman" w:hAnsi="Consolas" w:cs="Times New Roman"/>
+          <w:color w:val="C586C0"/>
+        </w:rPr>
+      </w:pPr>
     </w:p>
     <w:p>
       <w:pPr>
@@ -2557,112 +1824,112 @@
           <w:rFonts w:ascii="Consolas" w:eastAsia="Times New Roman" w:hAnsi="Consolas" w:cs="Times New Roman"/>
           <w:color w:val="CCCCCC"/>
         </w:rPr>
+        <w:t xml:space="preserve">    </w:t>
+      </w:r>
+      <w:proofErr w:type="spellStart"/>
+      <w:proofErr w:type="gramStart"/>
+      <w:r>
+        <w:rPr>
+          <w:rFonts w:ascii="Consolas" w:eastAsia="Times New Roman" w:hAnsi="Consolas" w:cs="Times New Roman"/>
+          <w:color w:val="DCDCAA"/>
+        </w:rPr>
+        <w:t>scanf</w:t>
+      </w:r>
+      <w:proofErr w:type="spellEnd"/>
+      <w:r>
+        <w:rPr>
+          <w:rFonts w:ascii="Consolas" w:eastAsia="Times New Roman" w:hAnsi="Consolas" w:cs="Times New Roman"/>
+          <w:color w:val="CCCCCC"/>
+        </w:rPr>
+        <w:t>(</w:t>
+      </w:r>
+      <w:proofErr w:type="gramEnd"/>
+      <w:r>
+        <w:rPr>
+          <w:rFonts w:ascii="Consolas" w:eastAsia="Times New Roman" w:hAnsi="Consolas" w:cs="Times New Roman"/>
+          <w:color w:val="CE9178"/>
+        </w:rPr>
+        <w:t>"</w:t>
+      </w:r>
+      <w:r>
+        <w:rPr>
+          <w:rFonts w:ascii="Consolas" w:eastAsia="Times New Roman" w:hAnsi="Consolas" w:cs="Times New Roman"/>
+          <w:color w:val="9CDCFE"/>
+        </w:rPr>
+        <w:t>%</w:t>
+      </w:r>
+      <w:proofErr w:type="spellStart"/>
+      <w:r>
+        <w:rPr>
+          <w:rFonts w:ascii="Consolas" w:eastAsia="Times New Roman" w:hAnsi="Consolas" w:cs="Times New Roman"/>
+          <w:color w:val="9CDCFE"/>
+        </w:rPr>
+        <w:t>lf</w:t>
+      </w:r>
+      <w:proofErr w:type="spellEnd"/>
+      <w:r>
+        <w:rPr>
+          <w:rFonts w:ascii="Consolas" w:eastAsia="Times New Roman" w:hAnsi="Consolas" w:cs="Times New Roman"/>
+          <w:color w:val="CE9178"/>
+        </w:rPr>
+        <w:t>"</w:t>
+      </w:r>
+      <w:r>
+        <w:rPr>
+          <w:rFonts w:ascii="Consolas" w:eastAsia="Times New Roman" w:hAnsi="Consolas" w:cs="Times New Roman"/>
+          <w:color w:val="CCCCCC"/>
+        </w:rPr>
+        <w:t xml:space="preserve">, </w:t>
+      </w:r>
+      <w:r>
+        <w:rPr>
+          <w:rFonts w:ascii="Consolas" w:eastAsia="Times New Roman" w:hAnsi="Consolas" w:cs="Times New Roman"/>
+          <w:color w:val="D4D4D4"/>
+        </w:rPr>
+        <w:t>&amp;</w:t>
+      </w:r>
+      <w:proofErr w:type="spellStart"/>
+      <w:r>
+        <w:rPr>
+          <w:rFonts w:ascii="Consolas" w:eastAsia="Times New Roman" w:hAnsi="Consolas" w:cs="Times New Roman"/>
+          <w:color w:val="CCCCCC"/>
+        </w:rPr>
+        <w:t>initial_temp</w:t>
+      </w:r>
+      <w:proofErr w:type="spellEnd"/>
+      <w:r>
+        <w:rPr>
+          <w:rFonts w:ascii="Consolas" w:eastAsia="Times New Roman" w:hAnsi="Consolas" w:cs="Times New Roman"/>
+          <w:color w:val="CCCCCC"/>
+        </w:rPr>
+        <w:t>);</w:t>
+      </w:r>
+    </w:p>
+    <w:p>
+      <w:pPr>
+        <w:shd w:val="clear" w:color="auto" w:fill="1F1F1F"/>
+        <w:spacing w:after="270" w:line="360" w:lineRule="atLeast"/>
+        <w:rPr>
+          <w:rFonts w:ascii="Consolas" w:eastAsia="Times New Roman" w:hAnsi="Consolas" w:cs="Times New Roman"/>
+          <w:color w:val="CCCCCC"/>
+        </w:rPr>
+      </w:pPr>
+    </w:p>
+    <w:p>
+      <w:pPr>
+        <w:shd w:val="clear" w:color="auto" w:fill="1F1F1F"/>
+        <w:spacing w:after="0" w:line="360" w:lineRule="atLeast"/>
+        <w:rPr>
+          <w:rFonts w:ascii="Consolas" w:eastAsia="Times New Roman" w:hAnsi="Consolas" w:cs="Times New Roman"/>
+          <w:color w:val="CCCCCC"/>
+        </w:rPr>
+      </w:pPr>
+      <w:r>
+        <w:rPr>
+          <w:rFonts w:ascii="Consolas" w:eastAsia="Times New Roman" w:hAnsi="Consolas" w:cs="Times New Roman"/>
+          <w:color w:val="CCCCCC"/>
+        </w:rPr>
         <w:lastRenderedPageBreak/>
-        <w:t xml:space="preserve">    </w:t>
-      </w:r>
-      <w:proofErr w:type="spellStart"/>
-      <w:proofErr w:type="gramStart"/>
-      <w:r>
-        <w:rPr>
-          <w:rFonts w:ascii="Consolas" w:eastAsia="Times New Roman" w:hAnsi="Consolas" w:cs="Times New Roman"/>
-          <w:color w:val="DCDCAA"/>
-        </w:rPr>
-        <w:t>scanf</w:t>
-      </w:r>
-      <w:proofErr w:type="spellEnd"/>
-      <w:r>
-        <w:rPr>
-          <w:rFonts w:ascii="Consolas" w:eastAsia="Times New Roman" w:hAnsi="Consolas" w:cs="Times New Roman"/>
-          <w:color w:val="CCCCCC"/>
-        </w:rPr>
-        <w:t>(</w:t>
-      </w:r>
-      <w:proofErr w:type="gramEnd"/>
-      <w:r>
-        <w:rPr>
-          <w:rFonts w:ascii="Consolas" w:eastAsia="Times New Roman" w:hAnsi="Consolas" w:cs="Times New Roman"/>
-          <w:color w:val="CE9178"/>
-        </w:rPr>
-        <w:t>"</w:t>
-      </w:r>
-      <w:r>
-        <w:rPr>
-          <w:rFonts w:ascii="Consolas" w:eastAsia="Times New Roman" w:hAnsi="Consolas" w:cs="Times New Roman"/>
-          <w:color w:val="9CDCFE"/>
-        </w:rPr>
-        <w:t>%</w:t>
-      </w:r>
-      <w:proofErr w:type="spellStart"/>
-      <w:r>
-        <w:rPr>
-          <w:rFonts w:ascii="Consolas" w:eastAsia="Times New Roman" w:hAnsi="Consolas" w:cs="Times New Roman"/>
-          <w:color w:val="9CDCFE"/>
-        </w:rPr>
-        <w:t>lf</w:t>
-      </w:r>
-      <w:proofErr w:type="spellEnd"/>
-      <w:r>
-        <w:rPr>
-          <w:rFonts w:ascii="Consolas" w:eastAsia="Times New Roman" w:hAnsi="Consolas" w:cs="Times New Roman"/>
-          <w:color w:val="CE9178"/>
-        </w:rPr>
-        <w:t>"</w:t>
-      </w:r>
-      <w:r>
-        <w:rPr>
-          <w:rFonts w:ascii="Consolas" w:eastAsia="Times New Roman" w:hAnsi="Consolas" w:cs="Times New Roman"/>
-          <w:color w:val="CCCCCC"/>
-        </w:rPr>
-        <w:t xml:space="preserve">, </w:t>
-      </w:r>
-      <w:r>
-        <w:rPr>
-          <w:rFonts w:ascii="Consolas" w:eastAsia="Times New Roman" w:hAnsi="Consolas" w:cs="Times New Roman"/>
-          <w:color w:val="D4D4D4"/>
-        </w:rPr>
-        <w:t>&amp;</w:t>
-      </w:r>
-      <w:proofErr w:type="spellStart"/>
-      <w:r>
-        <w:rPr>
-          <w:rFonts w:ascii="Consolas" w:eastAsia="Times New Roman" w:hAnsi="Consolas" w:cs="Times New Roman"/>
-          <w:color w:val="CCCCCC"/>
-        </w:rPr>
-        <w:t>initial_temp</w:t>
-      </w:r>
-      <w:proofErr w:type="spellEnd"/>
-      <w:r>
-        <w:rPr>
-          <w:rFonts w:ascii="Consolas" w:eastAsia="Times New Roman" w:hAnsi="Consolas" w:cs="Times New Roman"/>
-          <w:color w:val="CCCCCC"/>
-        </w:rPr>
-        <w:t>);</w:t>
-      </w:r>
-    </w:p>
-    <w:p>
-      <w:pPr>
-        <w:shd w:val="clear" w:color="auto" w:fill="1F1F1F"/>
-        <w:spacing w:after="270" w:line="360" w:lineRule="atLeast"/>
-        <w:rPr>
-          <w:rFonts w:ascii="Consolas" w:eastAsia="Times New Roman" w:hAnsi="Consolas" w:cs="Times New Roman"/>
-          <w:color w:val="CCCCCC"/>
-        </w:rPr>
-      </w:pPr>
-    </w:p>
-    <w:p>
-      <w:pPr>
-        <w:shd w:val="clear" w:color="auto" w:fill="1F1F1F"/>
-        <w:spacing w:after="0" w:line="360" w:lineRule="atLeast"/>
-        <w:rPr>
-          <w:rFonts w:ascii="Consolas" w:eastAsia="Times New Roman" w:hAnsi="Consolas" w:cs="Times New Roman"/>
-          <w:color w:val="CCCCCC"/>
-        </w:rPr>
-      </w:pPr>
-      <w:r>
-        <w:rPr>
-          <w:rFonts w:ascii="Consolas" w:eastAsia="Times New Roman" w:hAnsi="Consolas" w:cs="Times New Roman"/>
-          <w:color w:val="CCCCCC"/>
-        </w:rPr>
         <w:t xml:space="preserve">    </w:t>
       </w:r>
       <w:proofErr w:type="spellStart"/>
@@ -3964,7 +3231,6 @@
           <w:sz w:val="24"/>
           <w:szCs w:val="24"/>
         </w:rPr>
-        <w:lastRenderedPageBreak/>
         <w:t xml:space="preserve">Output: </w:t>
       </w:r>
     </w:p>
@@ -3987,6 +3253,7 @@
           <w:sz w:val="24"/>
           <w:szCs w:val="24"/>
         </w:rPr>
+        <w:lastRenderedPageBreak/>
         <w:drawing>
           <wp:inline distT="0" distB="0" distL="0" distR="0" wp14:anchorId="1E2D7D38" wp14:editId="28E1B1EA">
             <wp:extent cx="6380584" cy="1325880"/>
@@ -5460,11 +4727,8 @@
           <w:sz w:val="24"/>
           <w:szCs w:val="24"/>
         </w:rPr>
-        <w:lastRenderedPageBreak/>
         <w:t xml:space="preserve">Output: </w:t>
       </w:r>
-      <w:bookmarkStart w:id="0" w:name="_GoBack"/>
-      <w:bookmarkEnd w:id="0"/>
     </w:p>
     <w:p>
       <w:pPr>
@@ -5485,6 +4749,7 @@
           <w:sz w:val="24"/>
           <w:szCs w:val="24"/>
         </w:rPr>
+        <w:lastRenderedPageBreak/>
         <w:drawing>
           <wp:inline distT="0" distB="0" distL="0" distR="0" wp14:anchorId="768A2B9D" wp14:editId="474102B1">
             <wp:extent cx="6370320" cy="1579649"/>
@@ -5539,7 +4804,7 @@
 </file>
 
 <file path=word/styles.xml><?xml version="1.0" encoding="utf-8"?>
-<w:styles xmlns:mc="http://schemas.openxmlformats.org/markup-compatibility/2006" xmlns:r="http://schemas.openxmlformats.org/officeDocument/2006/relationships" xmlns:w="http://schemas.openxmlformats.org/wordprocessingml/2006/main" xmlns:w14="http://schemas.microsoft.com/office/word/2010/wordml" xmlns:w15="http://schemas.microsoft.com/office/word/2012/wordml" xmlns:w16cex="http://schemas.microsoft.com/office/word/2018/wordml/cex" xmlns:w16cid="http://schemas.microsoft.com/office/word/2016/wordml/cid" xmlns:w16="http://schemas.microsoft.com/office/word/2018/wordml" xmlns:w16se="http://schemas.microsoft.com/office/word/2015/wordml/symex" mc:Ignorable="w14 w15 w16se w16cid w16 w16cex">
+<w:styles xmlns:mc="http://schemas.openxmlformats.org/markup-compatibility/2006" xmlns:r="http://schemas.openxmlformats.org/officeDocument/2006/relationships" xmlns:w="http://schemas.openxmlformats.org/wordprocessingml/2006/main" xmlns:w14="http://schemas.microsoft.com/office/word/2010/wordml" xmlns:w15="http://schemas.microsoft.com/office/word/2012/wordml" xmlns:w16cex="http://schemas.microsoft.com/office/word/2018/wordml/cex" xmlns:w16cid="http://schemas.microsoft.com/office/word/2016/wordml/cid" xmlns:w16="http://schemas.microsoft.com/office/word/2018/wordml" xmlns:w16du="http://schemas.microsoft.com/office/word/2023/wordml/word16du" xmlns:w16sdtdh="http://schemas.microsoft.com/office/word/2020/wordml/sdtdatahash" xmlns:w16se="http://schemas.microsoft.com/office/word/2015/wordml/symex" mc:Ignorable="w14 w15 w16se w16cid w16 w16cex w16sdtdh w16du">
   <w:docDefaults>
     <w:rPrDefault>
       <w:rPr>
@@ -5940,7 +5205,6 @@
   <w:style w:type="character" w:default="1" w:styleId="DefaultParagraphFont">
     <w:name w:val="Default Paragraph Font"/>
     <w:uiPriority w:val="1"/>
-    <w:semiHidden/>
     <w:unhideWhenUsed/>
   </w:style>
   <w:style w:type="table" w:default="1" w:styleId="TableNormal">
